--- a/final report/final report/tables and figures.docx
+++ b/final report/final report/tables and figures.docx
@@ -427,7 +427,7 @@
                 <w:sz w:val="24"/>
                 <w:szCs w:val="24"/>
               </w:rPr>
-              <w:t>3</w:t>
+              <w:t>4</w:t>
             </w:r>
           </w:p>
         </w:tc>
@@ -794,7 +794,7 @@
                 <w:sz w:val="24"/>
                 <w:szCs w:val="24"/>
               </w:rPr>
-              <w:t>6</w:t>
+              <w:t>7</w:t>
             </w:r>
           </w:p>
         </w:tc>
@@ -1111,81 +1111,6 @@
                 <w:sz w:val="24"/>
                 <w:szCs w:val="24"/>
               </w:rPr>
-              <w:t>8</w:t>
-            </w:r>
-          </w:p>
-        </w:tc>
-      </w:tr>
-      <w:tr>
-        <w:trPr>
-          <w:trHeight w:hRule="exact" w:val="316"/>
-        </w:trPr>
-        <w:tc>
-          <w:tcPr>
-            <w:tcW w:w="612" w:type="dxa"/>
-            <w:hideMark/>
-          </w:tcPr>
-          <w:p>
-            <w:pPr>
-              <w:spacing w:before="7"/>
-              <w:ind w:left="40"/>
-              <w:rPr>
-                <w:sz w:val="24"/>
-                <w:szCs w:val="24"/>
-              </w:rPr>
-            </w:pPr>
-            <w:r>
-              <w:rPr>
-                <w:sz w:val="24"/>
-                <w:szCs w:val="24"/>
-              </w:rPr>
-              <w:t>3.2</w:t>
-            </w:r>
-          </w:p>
-        </w:tc>
-        <w:tc>
-          <w:tcPr>
-            <w:tcW w:w="5671" w:type="dxa"/>
-            <w:hideMark/>
-          </w:tcPr>
-          <w:p>
-            <w:pPr>
-              <w:spacing w:before="7"/>
-              <w:ind w:left="273"/>
-              <w:rPr>
-                <w:sz w:val="24"/>
-                <w:szCs w:val="24"/>
-              </w:rPr>
-            </w:pPr>
-            <w:r>
-              <w:rPr>
-                <w:sz w:val="24"/>
-                <w:szCs w:val="24"/>
-              </w:rPr>
-              <w:t>Software Requirement Specification</w:t>
-            </w:r>
-          </w:p>
-        </w:tc>
-        <w:tc>
-          <w:tcPr>
-            <w:tcW w:w="2501" w:type="dxa"/>
-            <w:hideMark/>
-          </w:tcPr>
-          <w:p>
-            <w:pPr>
-              <w:spacing w:before="7"/>
-              <w:ind w:right="40"/>
-              <w:jc w:val="right"/>
-              <w:rPr>
-                <w:sz w:val="24"/>
-                <w:szCs w:val="24"/>
-              </w:rPr>
-            </w:pPr>
-            <w:r>
-              <w:rPr>
-                <w:sz w:val="24"/>
-                <w:szCs w:val="24"/>
-              </w:rPr>
               <w:t>9</w:t>
             </w:r>
           </w:p>
@@ -1214,6 +1139,81 @@
                 <w:sz w:val="24"/>
                 <w:szCs w:val="24"/>
               </w:rPr>
+              <w:t>3.2</w:t>
+            </w:r>
+          </w:p>
+        </w:tc>
+        <w:tc>
+          <w:tcPr>
+            <w:tcW w:w="5671" w:type="dxa"/>
+            <w:hideMark/>
+          </w:tcPr>
+          <w:p>
+            <w:pPr>
+              <w:spacing w:before="7"/>
+              <w:ind w:left="273"/>
+              <w:rPr>
+                <w:sz w:val="24"/>
+                <w:szCs w:val="24"/>
+              </w:rPr>
+            </w:pPr>
+            <w:r>
+              <w:rPr>
+                <w:sz w:val="24"/>
+                <w:szCs w:val="24"/>
+              </w:rPr>
+              <w:t>Software Requirement Specification</w:t>
+            </w:r>
+          </w:p>
+        </w:tc>
+        <w:tc>
+          <w:tcPr>
+            <w:tcW w:w="2501" w:type="dxa"/>
+            <w:hideMark/>
+          </w:tcPr>
+          <w:p>
+            <w:pPr>
+              <w:spacing w:before="7"/>
+              <w:ind w:right="40"/>
+              <w:jc w:val="right"/>
+              <w:rPr>
+                <w:sz w:val="24"/>
+                <w:szCs w:val="24"/>
+              </w:rPr>
+            </w:pPr>
+            <w:r>
+              <w:rPr>
+                <w:sz w:val="24"/>
+                <w:szCs w:val="24"/>
+              </w:rPr>
+              <w:t>10</w:t>
+            </w:r>
+          </w:p>
+        </w:tc>
+      </w:tr>
+      <w:tr>
+        <w:trPr>
+          <w:trHeight w:hRule="exact" w:val="316"/>
+        </w:trPr>
+        <w:tc>
+          <w:tcPr>
+            <w:tcW w:w="612" w:type="dxa"/>
+            <w:hideMark/>
+          </w:tcPr>
+          <w:p>
+            <w:pPr>
+              <w:spacing w:before="7"/>
+              <w:ind w:left="40"/>
+              <w:rPr>
+                <w:sz w:val="24"/>
+                <w:szCs w:val="24"/>
+              </w:rPr>
+            </w:pPr>
+            <w:r>
+              <w:rPr>
+                <w:sz w:val="24"/>
+                <w:szCs w:val="24"/>
+              </w:rPr>
               <w:t>3.3</w:t>
             </w:r>
           </w:p>
@@ -1268,7 +1268,7 @@
                 <w:sz w:val="24"/>
                 <w:szCs w:val="24"/>
               </w:rPr>
-              <w:t>2</w:t>
+              <w:t>4</w:t>
             </w:r>
           </w:p>
         </w:tc>
@@ -1281,11 +1281,6 @@
           <w:pgMar w:top="1440" w:right="1440" w:bottom="1440" w:left="1440" w:header="1800" w:footer="720" w:gutter="0"/>
           <w:cols w:space="720"/>
         </w:sectPr>
-      </w:pPr>
-    </w:p>
-    <w:p>
-      <w:pPr>
-        <w:spacing w:line="200" w:lineRule="exact"/>
       </w:pPr>
     </w:p>
     <w:p>
@@ -1435,7 +1430,7 @@
                 <w:sz w:val="24"/>
                 <w:szCs w:val="24"/>
               </w:rPr>
-              <w:t>23</w:t>
+              <w:t>25</w:t>
             </w:r>
           </w:p>
         </w:tc>
@@ -1510,7 +1505,7 @@
                 <w:sz w:val="24"/>
                 <w:szCs w:val="24"/>
               </w:rPr>
-              <w:t>24</w:t>
+              <w:t>26</w:t>
             </w:r>
           </w:p>
         </w:tc>
@@ -1585,7 +1580,7 @@
                 <w:sz w:val="24"/>
                 <w:szCs w:val="24"/>
               </w:rPr>
-              <w:t>24</w:t>
+              <w:t>26</w:t>
             </w:r>
           </w:p>
         </w:tc>
@@ -1660,7 +1655,7 @@
                 <w:sz w:val="24"/>
                 <w:szCs w:val="24"/>
               </w:rPr>
-              <w:t>25</w:t>
+              <w:t>27</w:t>
             </w:r>
           </w:p>
         </w:tc>
@@ -1826,7 +1821,7 @@
                 <w:sz w:val="24"/>
                 <w:szCs w:val="24"/>
               </w:rPr>
-              <w:t>27</w:t>
+              <w:t>29</w:t>
             </w:r>
           </w:p>
         </w:tc>
@@ -1901,7 +1896,7 @@
                 <w:sz w:val="24"/>
                 <w:szCs w:val="24"/>
               </w:rPr>
-              <w:t>28</w:t>
+              <w:t>30</w:t>
             </w:r>
           </w:p>
         </w:tc>
@@ -1976,7 +1971,7 @@
                 <w:sz w:val="24"/>
                 <w:szCs w:val="24"/>
               </w:rPr>
-              <w:t>43</w:t>
+              <w:t>45</w:t>
             </w:r>
           </w:p>
         </w:tc>
@@ -2048,7 +2043,7 @@
                 <w:sz w:val="24"/>
                 <w:szCs w:val="24"/>
               </w:rPr>
-              <w:t>63</w:t>
+              <w:t>65</w:t>
             </w:r>
           </w:p>
         </w:tc>
@@ -2127,7 +2122,7 @@
                 <w:sz w:val="24"/>
                 <w:szCs w:val="24"/>
               </w:rPr>
-              <w:t>67</w:t>
+              <w:t>70</w:t>
             </w:r>
           </w:p>
         </w:tc>
@@ -2308,7 +2303,7 @@
                 <w:sz w:val="24"/>
                 <w:szCs w:val="24"/>
               </w:rPr>
-              <w:t>70</w:t>
+              <w:t>71</w:t>
             </w:r>
           </w:p>
         </w:tc>
@@ -2383,7 +2378,7 @@
                 <w:sz w:val="24"/>
                 <w:szCs w:val="24"/>
               </w:rPr>
-              <w:t>71</w:t>
+              <w:t>73</w:t>
             </w:r>
           </w:p>
         </w:tc>
@@ -2458,10 +2453,8 @@
                 <w:sz w:val="24"/>
                 <w:szCs w:val="24"/>
               </w:rPr>
-              <w:t>75</w:t>
+              <w:t>77</w:t>
             </w:r>
-            <w:bookmarkStart w:id="0" w:name="_GoBack"/>
-            <w:bookmarkEnd w:id="0"/>
           </w:p>
         </w:tc>
       </w:tr>
@@ -2469,58 +2462,72 @@
     <w:p>
       <w:pPr>
         <w:spacing w:before="29"/>
+        <w:ind w:right="705"/>
+        <w:rPr>
+          <w:sz w:val="24"/>
+          <w:szCs w:val="24"/>
+        </w:rPr>
+      </w:pPr>
+    </w:p>
+    <w:p>
+      <w:pPr>
+        <w:spacing w:before="29"/>
         <w:ind w:left="160"/>
+        <w:rPr>
+          <w:sz w:val="24"/>
+          <w:szCs w:val="24"/>
+        </w:rPr>
+      </w:pPr>
+      <w:r>
         <w:rPr>
           <w:b/>
           <w:sz w:val="28"/>
           <w:szCs w:val="28"/>
         </w:rPr>
-      </w:pPr>
+        <w:t xml:space="preserve">CONCLUSION    </w:t>
+      </w:r>
+      <w:r>
+        <w:rPr>
+          <w:b/>
+          <w:sz w:val="24"/>
+          <w:szCs w:val="24"/>
+        </w:rPr>
+        <w:t xml:space="preserve">                                                                                                          </w:t>
+      </w:r>
+      <w:r>
+        <w:rPr>
+          <w:sz w:val="24"/>
+          <w:szCs w:val="24"/>
+        </w:rPr>
+        <w:t>78</w:t>
+      </w:r>
     </w:p>
     <w:p>
       <w:pPr>
         <w:spacing w:before="29"/>
         <w:ind w:left="1780" w:right="705" w:hanging="1620"/>
         <w:rPr>
+          <w:b/>
           <w:sz w:val="28"/>
           <w:szCs w:val="28"/>
         </w:rPr>
       </w:pPr>
+    </w:p>
+    <w:p>
+      <w:pPr>
+        <w:spacing w:before="29"/>
+        <w:ind w:left="160"/>
+        <w:rPr>
+          <w:sz w:val="24"/>
+          <w:szCs w:val="24"/>
+        </w:rPr>
+      </w:pPr>
       <w:r>
         <w:rPr>
           <w:b/>
           <w:sz w:val="28"/>
           <w:szCs w:val="28"/>
         </w:rPr>
-        <w:t>CONCLUSION</w:t>
-      </w:r>
-    </w:p>
-    <w:p>
-      <w:pPr>
-        <w:spacing w:before="29"/>
-        <w:ind w:left="160"/>
-        <w:rPr>
-          <w:b/>
-          <w:sz w:val="28"/>
-          <w:szCs w:val="28"/>
-        </w:rPr>
-      </w:pPr>
-    </w:p>
-    <w:p>
-      <w:pPr>
-        <w:spacing w:before="29"/>
-        <w:ind w:left="160"/>
-        <w:rPr>
-          <w:sz w:val="24"/>
-          <w:szCs w:val="24"/>
-        </w:rPr>
-      </w:pPr>
-      <w:r>
-        <w:rPr>
-          <w:b/>
-          <w:sz w:val="28"/>
-          <w:szCs w:val="28"/>
-        </w:rPr>
         <w:t xml:space="preserve">REFERENCES    </w:t>
       </w:r>
       <w:r>
@@ -2536,7 +2543,7 @@
           <w:sz w:val="24"/>
           <w:szCs w:val="24"/>
         </w:rPr>
-        <w:t>81</w:t>
+        <w:t>79</w:t>
       </w:r>
     </w:p>
     <w:p>
@@ -2765,7 +2772,23 @@
           <w:szCs w:val="28"/>
         </w:rPr>
         <w:tab/>
-        <w:t xml:space="preserve">       Page                                                            </w:t>
+        <w:t xml:space="preserve">       </w:t>
+      </w:r>
+      <w:r>
+        <w:rPr>
+          <w:b/>
+          <w:sz w:val="28"/>
+          <w:szCs w:val="28"/>
+        </w:rPr>
+        <w:t xml:space="preserve">   </w:t>
+      </w:r>
+      <w:r>
+        <w:rPr>
+          <w:b/>
+          <w:sz w:val="28"/>
+          <w:szCs w:val="28"/>
+        </w:rPr>
+        <w:t xml:space="preserve">Page                                                            </w:t>
       </w:r>
       <w:r>
         <w:rPr>
@@ -2781,8 +2804,8 @@
       <w:pPr>
         <w:spacing w:before="14" w:line="260" w:lineRule="exact"/>
         <w:rPr>
-          <w:sz w:val="26"/>
-          <w:szCs w:val="26"/>
+          <w:sz w:val="24"/>
+          <w:szCs w:val="24"/>
         </w:rPr>
       </w:pPr>
     </w:p>
@@ -2799,7 +2822,28 @@
           <w:sz w:val="24"/>
           <w:szCs w:val="24"/>
         </w:rPr>
-        <w:t xml:space="preserve">1.1     </w:t>
+        <w:t>3</w:t>
+      </w:r>
+      <w:r>
+        <w:rPr>
+          <w:sz w:val="24"/>
+          <w:szCs w:val="24"/>
+        </w:rPr>
+        <w:t>.1</w:t>
+      </w:r>
+      <w:r>
+        <w:rPr>
+          <w:sz w:val="24"/>
+          <w:szCs w:val="24"/>
+        </w:rPr>
+        <w:t>.1</w:t>
+      </w:r>
+      <w:r>
+        <w:rPr>
+          <w:sz w:val="24"/>
+          <w:szCs w:val="24"/>
+        </w:rPr>
+        <w:t xml:space="preserve">     </w:t>
       </w:r>
       <w:r>
         <w:rPr>
@@ -2814,26 +2858,10 @@
           <w:sz w:val="24"/>
           <w:szCs w:val="24"/>
         </w:rPr>
-        <w:t>Rate of energy consu</w:t>
-      </w:r>
-      <w:r>
-        <w:rPr>
-          <w:spacing w:val="-2"/>
-          <w:sz w:val="24"/>
-          <w:szCs w:val="24"/>
-        </w:rPr>
-        <w:t>m</w:t>
-      </w:r>
-      <w:r>
-        <w:rPr>
-          <w:sz w:val="24"/>
-          <w:szCs w:val="24"/>
-        </w:rPr>
-        <w:t xml:space="preserve">ption                                                                                     </w:t>
-      </w:r>
-      <w:r>
-        <w:rPr>
-          <w:spacing w:val="49"/>
+        <w:t>Installing Android Studio</w:t>
+      </w:r>
+      <w:r>
+        <w:rPr>
           <w:sz w:val="24"/>
           <w:szCs w:val="24"/>
         </w:rPr>
@@ -2844,15 +2872,71 @@
           <w:sz w:val="24"/>
           <w:szCs w:val="24"/>
         </w:rPr>
-        <w:t>9</w:t>
+        <w:tab/>
+      </w:r>
+      <w:r>
+        <w:rPr>
+          <w:sz w:val="24"/>
+          <w:szCs w:val="24"/>
+        </w:rPr>
+        <w:tab/>
+      </w:r>
+      <w:r>
+        <w:rPr>
+          <w:sz w:val="24"/>
+          <w:szCs w:val="24"/>
+        </w:rPr>
+        <w:tab/>
+      </w:r>
+      <w:r>
+        <w:rPr>
+          <w:sz w:val="24"/>
+          <w:szCs w:val="24"/>
+        </w:rPr>
+        <w:tab/>
+      </w:r>
+      <w:r>
+        <w:rPr>
+          <w:sz w:val="24"/>
+          <w:szCs w:val="24"/>
+        </w:rPr>
+        <w:tab/>
+      </w:r>
+      <w:r>
+        <w:rPr>
+          <w:sz w:val="24"/>
+          <w:szCs w:val="24"/>
+        </w:rPr>
+        <w:tab/>
+      </w:r>
+      <w:r>
+        <w:rPr>
+          <w:sz w:val="24"/>
+          <w:szCs w:val="24"/>
+        </w:rPr>
+        <w:tab/>
+      </w:r>
+      <w:r>
+        <w:rPr>
+          <w:sz w:val="24"/>
+          <w:szCs w:val="24"/>
+        </w:rPr>
+        <w:tab/>
+      </w:r>
+      <w:r>
+        <w:rPr>
+          <w:sz w:val="24"/>
+          <w:szCs w:val="24"/>
+        </w:rPr>
+        <w:t>13</w:t>
       </w:r>
     </w:p>
     <w:p>
       <w:pPr>
         <w:spacing w:before="16" w:line="260" w:lineRule="exact"/>
         <w:rPr>
-          <w:sz w:val="26"/>
-          <w:szCs w:val="26"/>
+          <w:sz w:val="24"/>
+          <w:szCs w:val="24"/>
         </w:rPr>
       </w:pPr>
     </w:p>
@@ -2861,31 +2945,1701 @@
         <w:ind w:left="140"/>
         <w:rPr>
           <w:b/>
-          <w:sz w:val="28"/>
-          <w:szCs w:val="28"/>
-        </w:rPr>
-      </w:pPr>
-      <w:r>
-        <w:rPr>
-          <w:sz w:val="24"/>
-          <w:szCs w:val="24"/>
-        </w:rPr>
-        <w:t>1.2       Section-wise distribution of energy consu</w:t>
-      </w:r>
-      <w:r>
-        <w:rPr>
-          <w:spacing w:val="-2"/>
-          <w:sz w:val="24"/>
-          <w:szCs w:val="24"/>
-        </w:rPr>
-        <w:t>m</w:t>
-      </w:r>
-      <w:r>
-        <w:rPr>
-          <w:sz w:val="24"/>
-          <w:szCs w:val="24"/>
-        </w:rPr>
-        <w:t xml:space="preserve">ption                                                   </w:t>
+          <w:sz w:val="24"/>
+          <w:szCs w:val="24"/>
+        </w:rPr>
+      </w:pPr>
+      <w:r>
+        <w:rPr>
+          <w:sz w:val="24"/>
+          <w:szCs w:val="24"/>
+        </w:rPr>
+        <w:t>3.</w:t>
+      </w:r>
+      <w:r>
+        <w:rPr>
+          <w:sz w:val="24"/>
+          <w:szCs w:val="24"/>
+        </w:rPr>
+        <w:t xml:space="preserve">1.2       </w:t>
+      </w:r>
+      <w:r>
+        <w:rPr>
+          <w:sz w:val="24"/>
+          <w:szCs w:val="24"/>
+        </w:rPr>
+        <w:t>Downloading JDK</w:t>
+      </w:r>
+      <w:r>
+        <w:rPr>
+          <w:sz w:val="24"/>
+          <w:szCs w:val="24"/>
+        </w:rPr>
+        <w:t xml:space="preserve"> </w:t>
+      </w:r>
+      <w:r>
+        <w:rPr>
+          <w:sz w:val="24"/>
+          <w:szCs w:val="24"/>
+        </w:rPr>
+        <w:tab/>
+      </w:r>
+      <w:r>
+        <w:rPr>
+          <w:sz w:val="24"/>
+          <w:szCs w:val="24"/>
+        </w:rPr>
+        <w:tab/>
+      </w:r>
+      <w:r>
+        <w:rPr>
+          <w:sz w:val="24"/>
+          <w:szCs w:val="24"/>
+        </w:rPr>
+        <w:tab/>
+      </w:r>
+      <w:r>
+        <w:rPr>
+          <w:sz w:val="24"/>
+          <w:szCs w:val="24"/>
+        </w:rPr>
+        <w:tab/>
+      </w:r>
+      <w:r>
+        <w:rPr>
+          <w:sz w:val="24"/>
+          <w:szCs w:val="24"/>
+        </w:rPr>
+        <w:tab/>
+      </w:r>
+      <w:r>
+        <w:rPr>
+          <w:sz w:val="24"/>
+          <w:szCs w:val="24"/>
+        </w:rPr>
+        <w:tab/>
+      </w:r>
+      <w:r>
+        <w:rPr>
+          <w:sz w:val="24"/>
+          <w:szCs w:val="24"/>
+        </w:rPr>
+        <w:tab/>
+      </w:r>
+      <w:r>
+        <w:rPr>
+          <w:sz w:val="24"/>
+          <w:szCs w:val="24"/>
+        </w:rPr>
+        <w:tab/>
+      </w:r>
+      <w:r>
+        <w:rPr>
+          <w:sz w:val="24"/>
+          <w:szCs w:val="24"/>
+        </w:rPr>
+        <w:t>14</w:t>
+      </w:r>
+      <w:r>
+        <w:rPr>
+          <w:b/>
+          <w:sz w:val="24"/>
+          <w:szCs w:val="24"/>
+        </w:rPr>
+        <w:t xml:space="preserve">  </w:t>
+      </w:r>
+    </w:p>
+    <w:p>
+      <w:pPr>
+        <w:ind w:left="140"/>
+        <w:rPr>
+          <w:b/>
+          <w:sz w:val="24"/>
+          <w:szCs w:val="24"/>
+        </w:rPr>
+      </w:pPr>
+      <w:r>
+        <w:rPr>
+          <w:b/>
+          <w:sz w:val="24"/>
+          <w:szCs w:val="24"/>
+        </w:rPr>
+        <w:t xml:space="preserve"> </w:t>
+      </w:r>
+    </w:p>
+    <w:p>
+      <w:pPr>
+        <w:ind w:left="140"/>
+        <w:rPr>
+          <w:sz w:val="24"/>
+          <w:szCs w:val="24"/>
+        </w:rPr>
+      </w:pPr>
+      <w:r>
+        <w:rPr>
+          <w:sz w:val="24"/>
+          <w:szCs w:val="24"/>
+        </w:rPr>
+        <w:t>3.</w:t>
+      </w:r>
+      <w:r>
+        <w:rPr>
+          <w:sz w:val="24"/>
+          <w:szCs w:val="24"/>
+        </w:rPr>
+        <w:t>1.3</w:t>
+      </w:r>
+      <w:r>
+        <w:rPr>
+          <w:sz w:val="24"/>
+          <w:szCs w:val="24"/>
+        </w:rPr>
+        <w:t xml:space="preserve">     </w:t>
+      </w:r>
+      <w:r>
+        <w:rPr>
+          <w:spacing w:val="59"/>
+          <w:sz w:val="24"/>
+          <w:szCs w:val="24"/>
+        </w:rPr>
+        <w:t xml:space="preserve"> </w:t>
+      </w:r>
+      <w:r>
+        <w:rPr>
+          <w:sz w:val="24"/>
+          <w:szCs w:val="24"/>
+        </w:rPr>
+        <w:t>Adding JDK</w:t>
+      </w:r>
+      <w:r>
+        <w:rPr>
+          <w:sz w:val="24"/>
+          <w:szCs w:val="24"/>
+        </w:rPr>
+        <w:t xml:space="preserve"> </w:t>
+      </w:r>
+      <w:r>
+        <w:rPr>
+          <w:sz w:val="24"/>
+          <w:szCs w:val="24"/>
+        </w:rPr>
+        <w:tab/>
+      </w:r>
+      <w:r>
+        <w:rPr>
+          <w:sz w:val="24"/>
+          <w:szCs w:val="24"/>
+        </w:rPr>
+        <w:tab/>
+      </w:r>
+      <w:r>
+        <w:rPr>
+          <w:sz w:val="24"/>
+          <w:szCs w:val="24"/>
+        </w:rPr>
+        <w:tab/>
+      </w:r>
+      <w:r>
+        <w:rPr>
+          <w:sz w:val="24"/>
+          <w:szCs w:val="24"/>
+        </w:rPr>
+        <w:tab/>
+      </w:r>
+      <w:r>
+        <w:rPr>
+          <w:sz w:val="24"/>
+          <w:szCs w:val="24"/>
+        </w:rPr>
+        <w:tab/>
+      </w:r>
+      <w:r>
+        <w:rPr>
+          <w:sz w:val="24"/>
+          <w:szCs w:val="24"/>
+        </w:rPr>
+        <w:tab/>
+      </w:r>
+      <w:r>
+        <w:rPr>
+          <w:sz w:val="24"/>
+          <w:szCs w:val="24"/>
+        </w:rPr>
+        <w:tab/>
+      </w:r>
+      <w:r>
+        <w:rPr>
+          <w:sz w:val="24"/>
+          <w:szCs w:val="24"/>
+        </w:rPr>
+        <w:tab/>
+      </w:r>
+      <w:r>
+        <w:rPr>
+          <w:sz w:val="24"/>
+          <w:szCs w:val="24"/>
+        </w:rPr>
+        <w:tab/>
+      </w:r>
+      <w:r>
+        <w:rPr>
+          <w:sz w:val="24"/>
+          <w:szCs w:val="24"/>
+        </w:rPr>
+        <w:t>15</w:t>
+      </w:r>
+    </w:p>
+    <w:p>
+      <w:pPr>
+        <w:spacing w:before="16" w:line="260" w:lineRule="exact"/>
+        <w:rPr>
+          <w:sz w:val="24"/>
+          <w:szCs w:val="24"/>
+        </w:rPr>
+      </w:pPr>
+    </w:p>
+    <w:p>
+      <w:pPr>
+        <w:ind w:left="140"/>
+        <w:rPr>
+          <w:b/>
+          <w:sz w:val="24"/>
+          <w:szCs w:val="24"/>
+        </w:rPr>
+      </w:pPr>
+      <w:r>
+        <w:rPr>
+          <w:sz w:val="24"/>
+          <w:szCs w:val="24"/>
+        </w:rPr>
+        <w:t>3.</w:t>
+      </w:r>
+      <w:r>
+        <w:rPr>
+          <w:sz w:val="24"/>
+          <w:szCs w:val="24"/>
+        </w:rPr>
+        <w:t>1.4</w:t>
+      </w:r>
+      <w:r>
+        <w:rPr>
+          <w:sz w:val="24"/>
+          <w:szCs w:val="24"/>
+        </w:rPr>
+        <w:t xml:space="preserve">       </w:t>
+      </w:r>
+      <w:r>
+        <w:rPr>
+          <w:color w:val="000000"/>
+          <w:sz w:val="24"/>
+          <w:szCs w:val="24"/>
+        </w:rPr>
+        <w:t>Specifying</w:t>
+      </w:r>
+      <w:r>
+        <w:rPr>
+          <w:color w:val="000000"/>
+          <w:sz w:val="24"/>
+          <w:szCs w:val="24"/>
+        </w:rPr>
+        <w:t xml:space="preserve"> the location of local machine</w:t>
+      </w:r>
+      <w:r>
+        <w:rPr>
+          <w:sz w:val="24"/>
+          <w:szCs w:val="24"/>
+        </w:rPr>
+        <w:t xml:space="preserve"> </w:t>
+      </w:r>
+      <w:r>
+        <w:rPr>
+          <w:sz w:val="24"/>
+          <w:szCs w:val="24"/>
+        </w:rPr>
+        <w:tab/>
+      </w:r>
+      <w:r>
+        <w:rPr>
+          <w:sz w:val="24"/>
+          <w:szCs w:val="24"/>
+        </w:rPr>
+        <w:tab/>
+      </w:r>
+      <w:r>
+        <w:rPr>
+          <w:sz w:val="24"/>
+          <w:szCs w:val="24"/>
+        </w:rPr>
+        <w:tab/>
+      </w:r>
+      <w:r>
+        <w:rPr>
+          <w:sz w:val="24"/>
+          <w:szCs w:val="24"/>
+        </w:rPr>
+        <w:tab/>
+      </w:r>
+      <w:r>
+        <w:rPr>
+          <w:sz w:val="24"/>
+          <w:szCs w:val="24"/>
+        </w:rPr>
+        <w:tab/>
+      </w:r>
+      <w:r>
+        <w:rPr>
+          <w:sz w:val="24"/>
+          <w:szCs w:val="24"/>
+        </w:rPr>
+        <w:tab/>
+      </w:r>
+      <w:r>
+        <w:rPr>
+          <w:sz w:val="24"/>
+          <w:szCs w:val="24"/>
+        </w:rPr>
+        <w:t>16</w:t>
+      </w:r>
+      <w:r>
+        <w:rPr>
+          <w:b/>
+          <w:sz w:val="24"/>
+          <w:szCs w:val="24"/>
+        </w:rPr>
+        <w:t xml:space="preserve"> </w:t>
+      </w:r>
+    </w:p>
+    <w:p>
+      <w:pPr>
+        <w:ind w:left="140"/>
+        <w:rPr>
+          <w:b/>
+          <w:sz w:val="24"/>
+          <w:szCs w:val="24"/>
+        </w:rPr>
+      </w:pPr>
+      <w:r>
+        <w:rPr>
+          <w:b/>
+          <w:sz w:val="24"/>
+          <w:szCs w:val="24"/>
+        </w:rPr>
+        <w:t xml:space="preserve">  </w:t>
+      </w:r>
+    </w:p>
+    <w:p>
+      <w:pPr>
+        <w:ind w:left="140"/>
+        <w:rPr>
+          <w:sz w:val="24"/>
+          <w:szCs w:val="24"/>
+        </w:rPr>
+      </w:pPr>
+      <w:r>
+        <w:rPr>
+          <w:sz w:val="24"/>
+          <w:szCs w:val="24"/>
+        </w:rPr>
+        <w:t>3.</w:t>
+      </w:r>
+      <w:r>
+        <w:rPr>
+          <w:sz w:val="24"/>
+          <w:szCs w:val="24"/>
+        </w:rPr>
+        <w:t>1.5</w:t>
+      </w:r>
+      <w:r>
+        <w:rPr>
+          <w:sz w:val="24"/>
+          <w:szCs w:val="24"/>
+        </w:rPr>
+        <w:t xml:space="preserve">     </w:t>
+      </w:r>
+      <w:r>
+        <w:rPr>
+          <w:spacing w:val="59"/>
+          <w:sz w:val="24"/>
+          <w:szCs w:val="24"/>
+        </w:rPr>
+        <w:t xml:space="preserve"> </w:t>
+      </w:r>
+      <w:r>
+        <w:rPr>
+          <w:sz w:val="24"/>
+          <w:szCs w:val="24"/>
+        </w:rPr>
+        <w:t>Configuring Android Studio</w:t>
+      </w:r>
+      <w:r>
+        <w:rPr>
+          <w:sz w:val="24"/>
+          <w:szCs w:val="24"/>
+        </w:rPr>
+        <w:t xml:space="preserve"> </w:t>
+      </w:r>
+      <w:r>
+        <w:rPr>
+          <w:sz w:val="24"/>
+          <w:szCs w:val="24"/>
+        </w:rPr>
+        <w:tab/>
+      </w:r>
+      <w:r>
+        <w:rPr>
+          <w:sz w:val="24"/>
+          <w:szCs w:val="24"/>
+        </w:rPr>
+        <w:tab/>
+      </w:r>
+      <w:r>
+        <w:rPr>
+          <w:sz w:val="24"/>
+          <w:szCs w:val="24"/>
+        </w:rPr>
+        <w:tab/>
+      </w:r>
+      <w:r>
+        <w:rPr>
+          <w:sz w:val="24"/>
+          <w:szCs w:val="24"/>
+        </w:rPr>
+        <w:tab/>
+      </w:r>
+      <w:r>
+        <w:rPr>
+          <w:sz w:val="24"/>
+          <w:szCs w:val="24"/>
+        </w:rPr>
+        <w:tab/>
+      </w:r>
+      <w:r>
+        <w:rPr>
+          <w:sz w:val="24"/>
+          <w:szCs w:val="24"/>
+        </w:rPr>
+        <w:tab/>
+      </w:r>
+      <w:r>
+        <w:rPr>
+          <w:sz w:val="24"/>
+          <w:szCs w:val="24"/>
+        </w:rPr>
+        <w:tab/>
+      </w:r>
+      <w:r>
+        <w:rPr>
+          <w:sz w:val="24"/>
+          <w:szCs w:val="24"/>
+        </w:rPr>
+        <w:t>17</w:t>
+      </w:r>
+    </w:p>
+    <w:p>
+      <w:pPr>
+        <w:spacing w:before="16" w:line="260" w:lineRule="exact"/>
+        <w:rPr>
+          <w:sz w:val="24"/>
+          <w:szCs w:val="24"/>
+        </w:rPr>
+      </w:pPr>
+    </w:p>
+    <w:p>
+      <w:pPr>
+        <w:ind w:left="140"/>
+        <w:rPr>
+          <w:b/>
+          <w:sz w:val="24"/>
+          <w:szCs w:val="24"/>
+        </w:rPr>
+      </w:pPr>
+      <w:r>
+        <w:rPr>
+          <w:sz w:val="24"/>
+          <w:szCs w:val="24"/>
+        </w:rPr>
+        <w:t>3.</w:t>
+      </w:r>
+      <w:r>
+        <w:rPr>
+          <w:sz w:val="24"/>
+          <w:szCs w:val="24"/>
+        </w:rPr>
+        <w:t>1.6</w:t>
+      </w:r>
+      <w:r>
+        <w:rPr>
+          <w:sz w:val="24"/>
+          <w:szCs w:val="24"/>
+        </w:rPr>
+        <w:t xml:space="preserve">       </w:t>
+      </w:r>
+      <w:r>
+        <w:rPr>
+          <w:sz w:val="24"/>
+          <w:szCs w:val="24"/>
+        </w:rPr>
+        <w:t>Configuring Size for Android Studio</w:t>
+      </w:r>
+      <w:r>
+        <w:rPr>
+          <w:sz w:val="24"/>
+          <w:szCs w:val="24"/>
+        </w:rPr>
+        <w:t xml:space="preserve"> </w:t>
+      </w:r>
+      <w:r>
+        <w:rPr>
+          <w:sz w:val="24"/>
+          <w:szCs w:val="24"/>
+        </w:rPr>
+        <w:tab/>
+      </w:r>
+      <w:r>
+        <w:rPr>
+          <w:sz w:val="24"/>
+          <w:szCs w:val="24"/>
+        </w:rPr>
+        <w:tab/>
+      </w:r>
+      <w:r>
+        <w:rPr>
+          <w:sz w:val="24"/>
+          <w:szCs w:val="24"/>
+        </w:rPr>
+        <w:tab/>
+      </w:r>
+      <w:r>
+        <w:rPr>
+          <w:sz w:val="24"/>
+          <w:szCs w:val="24"/>
+        </w:rPr>
+        <w:tab/>
+      </w:r>
+      <w:r>
+        <w:rPr>
+          <w:sz w:val="24"/>
+          <w:szCs w:val="24"/>
+        </w:rPr>
+        <w:tab/>
+      </w:r>
+      <w:r>
+        <w:rPr>
+          <w:sz w:val="24"/>
+          <w:szCs w:val="24"/>
+        </w:rPr>
+        <w:tab/>
+      </w:r>
+      <w:r>
+        <w:rPr>
+          <w:sz w:val="24"/>
+          <w:szCs w:val="24"/>
+        </w:rPr>
+        <w:t>18</w:t>
+      </w:r>
+      <w:r>
+        <w:rPr>
+          <w:b/>
+          <w:sz w:val="24"/>
+          <w:szCs w:val="24"/>
+        </w:rPr>
+        <w:t xml:space="preserve"> </w:t>
+      </w:r>
+    </w:p>
+    <w:p>
+      <w:pPr>
+        <w:ind w:left="140"/>
+        <w:rPr>
+          <w:b/>
+          <w:sz w:val="24"/>
+          <w:szCs w:val="24"/>
+        </w:rPr>
+      </w:pPr>
+      <w:r>
+        <w:rPr>
+          <w:b/>
+          <w:sz w:val="24"/>
+          <w:szCs w:val="24"/>
+        </w:rPr>
+        <w:t xml:space="preserve">  </w:t>
+      </w:r>
+    </w:p>
+    <w:p>
+      <w:pPr>
+        <w:ind w:left="140"/>
+        <w:rPr>
+          <w:sz w:val="24"/>
+          <w:szCs w:val="24"/>
+        </w:rPr>
+      </w:pPr>
+      <w:r>
+        <w:rPr>
+          <w:sz w:val="24"/>
+          <w:szCs w:val="24"/>
+        </w:rPr>
+        <w:t>3.</w:t>
+      </w:r>
+      <w:r>
+        <w:rPr>
+          <w:sz w:val="24"/>
+          <w:szCs w:val="24"/>
+        </w:rPr>
+        <w:t>1.7</w:t>
+      </w:r>
+      <w:r>
+        <w:rPr>
+          <w:sz w:val="24"/>
+          <w:szCs w:val="24"/>
+        </w:rPr>
+        <w:t xml:space="preserve">     </w:t>
+      </w:r>
+      <w:r>
+        <w:rPr>
+          <w:spacing w:val="59"/>
+          <w:sz w:val="24"/>
+          <w:szCs w:val="24"/>
+        </w:rPr>
+        <w:t xml:space="preserve"> </w:t>
+      </w:r>
+      <w:r>
+        <w:rPr>
+          <w:sz w:val="24"/>
+          <w:szCs w:val="24"/>
+        </w:rPr>
+        <w:t xml:space="preserve">Extracting Files for Android Studio </w:t>
+      </w:r>
+      <w:r>
+        <w:rPr>
+          <w:sz w:val="24"/>
+          <w:szCs w:val="24"/>
+        </w:rPr>
+        <w:tab/>
+      </w:r>
+      <w:r>
+        <w:rPr>
+          <w:sz w:val="24"/>
+          <w:szCs w:val="24"/>
+        </w:rPr>
+        <w:tab/>
+      </w:r>
+      <w:r>
+        <w:rPr>
+          <w:sz w:val="24"/>
+          <w:szCs w:val="24"/>
+        </w:rPr>
+        <w:tab/>
+      </w:r>
+      <w:r>
+        <w:rPr>
+          <w:sz w:val="24"/>
+          <w:szCs w:val="24"/>
+        </w:rPr>
+        <w:tab/>
+      </w:r>
+      <w:r>
+        <w:rPr>
+          <w:sz w:val="24"/>
+          <w:szCs w:val="24"/>
+        </w:rPr>
+        <w:tab/>
+      </w:r>
+      <w:r>
+        <w:rPr>
+          <w:sz w:val="24"/>
+          <w:szCs w:val="24"/>
+        </w:rPr>
+        <w:tab/>
+      </w:r>
+      <w:r>
+        <w:rPr>
+          <w:sz w:val="24"/>
+          <w:szCs w:val="24"/>
+        </w:rPr>
+        <w:t>19</w:t>
+      </w:r>
+    </w:p>
+    <w:p>
+      <w:pPr>
+        <w:spacing w:before="16" w:line="260" w:lineRule="exact"/>
+        <w:rPr>
+          <w:sz w:val="24"/>
+          <w:szCs w:val="24"/>
+        </w:rPr>
+      </w:pPr>
+    </w:p>
+    <w:p>
+      <w:pPr>
+        <w:ind w:left="140"/>
+        <w:rPr>
+          <w:b/>
+          <w:sz w:val="24"/>
+          <w:szCs w:val="24"/>
+        </w:rPr>
+      </w:pPr>
+      <w:r>
+        <w:rPr>
+          <w:sz w:val="24"/>
+          <w:szCs w:val="24"/>
+        </w:rPr>
+        <w:t>3.</w:t>
+      </w:r>
+      <w:r>
+        <w:rPr>
+          <w:sz w:val="24"/>
+          <w:szCs w:val="24"/>
+        </w:rPr>
+        <w:t>1.8</w:t>
+      </w:r>
+      <w:r>
+        <w:rPr>
+          <w:sz w:val="24"/>
+          <w:szCs w:val="24"/>
+        </w:rPr>
+        <w:t xml:space="preserve">       </w:t>
+      </w:r>
+      <w:r>
+        <w:rPr>
+          <w:sz w:val="24"/>
+          <w:szCs w:val="24"/>
+        </w:rPr>
+        <w:t>Starting Page in Android Studio</w:t>
+      </w:r>
+      <w:r>
+        <w:rPr>
+          <w:sz w:val="24"/>
+          <w:szCs w:val="24"/>
+        </w:rPr>
+        <w:t xml:space="preserve"> </w:t>
+      </w:r>
+      <w:r>
+        <w:rPr>
+          <w:sz w:val="24"/>
+          <w:szCs w:val="24"/>
+        </w:rPr>
+        <w:tab/>
+      </w:r>
+      <w:r>
+        <w:rPr>
+          <w:sz w:val="24"/>
+          <w:szCs w:val="24"/>
+        </w:rPr>
+        <w:tab/>
+      </w:r>
+      <w:r>
+        <w:rPr>
+          <w:sz w:val="24"/>
+          <w:szCs w:val="24"/>
+        </w:rPr>
+        <w:tab/>
+      </w:r>
+      <w:r>
+        <w:rPr>
+          <w:sz w:val="24"/>
+          <w:szCs w:val="24"/>
+        </w:rPr>
+        <w:tab/>
+      </w:r>
+      <w:r>
+        <w:rPr>
+          <w:sz w:val="24"/>
+          <w:szCs w:val="24"/>
+        </w:rPr>
+        <w:tab/>
+      </w:r>
+      <w:r>
+        <w:rPr>
+          <w:sz w:val="24"/>
+          <w:szCs w:val="24"/>
+        </w:rPr>
+        <w:tab/>
+      </w:r>
+      <w:r>
+        <w:rPr>
+          <w:sz w:val="24"/>
+          <w:szCs w:val="24"/>
+        </w:rPr>
+        <w:tab/>
+      </w:r>
+      <w:r>
+        <w:rPr>
+          <w:sz w:val="24"/>
+          <w:szCs w:val="24"/>
+        </w:rPr>
+        <w:t>20</w:t>
+      </w:r>
+      <w:r>
+        <w:rPr>
+          <w:b/>
+          <w:sz w:val="24"/>
+          <w:szCs w:val="24"/>
+        </w:rPr>
+        <w:t xml:space="preserve">  </w:t>
+      </w:r>
+    </w:p>
+    <w:p>
+      <w:pPr>
+        <w:ind w:left="140"/>
+        <w:rPr>
+          <w:b/>
+          <w:sz w:val="24"/>
+          <w:szCs w:val="24"/>
+        </w:rPr>
+      </w:pPr>
+      <w:r>
+        <w:rPr>
+          <w:b/>
+          <w:sz w:val="24"/>
+          <w:szCs w:val="24"/>
+        </w:rPr>
+        <w:t xml:space="preserve"> </w:t>
+      </w:r>
+    </w:p>
+    <w:p>
+      <w:pPr>
+        <w:pStyle w:val="NormalWeb"/>
+        <w:tabs>
+          <w:tab w:val="left" w:pos="4211"/>
+        </w:tabs>
+        <w:spacing w:before="0" w:beforeAutospacing="0" w:after="144" w:afterAutospacing="0" w:line="360" w:lineRule="auto"/>
+        <w:ind w:right="48"/>
+        <w:jc w:val="both"/>
+        <w:rPr>
+          <w:color w:val="000000"/>
+        </w:rPr>
+      </w:pPr>
+      <w:r>
+        <w:t xml:space="preserve">  </w:t>
+      </w:r>
+      <w:r>
+        <w:t>3.</w:t>
+      </w:r>
+      <w:r>
+        <w:t>1.9</w:t>
+      </w:r>
+      <w:r>
+        <w:t xml:space="preserve">     </w:t>
+      </w:r>
+      <w:r>
+        <w:rPr>
+          <w:spacing w:val="59"/>
+        </w:rPr>
+        <w:t xml:space="preserve"> </w:t>
+      </w:r>
+      <w:r>
+        <w:t>Creating New Project</w:t>
+      </w:r>
+      <w:r>
+        <w:tab/>
+      </w:r>
+      <w:r>
+        <w:tab/>
+      </w:r>
+      <w:r>
+        <w:tab/>
+      </w:r>
+      <w:r>
+        <w:tab/>
+      </w:r>
+      <w:r>
+        <w:tab/>
+      </w:r>
+      <w:r>
+        <w:tab/>
+      </w:r>
+      <w:r>
+        <w:tab/>
+      </w:r>
+      <w:r>
+        <w:tab/>
+      </w:r>
+      <w:r>
+        <w:t>21</w:t>
+      </w:r>
+    </w:p>
+    <w:p>
+      <w:pPr>
+        <w:ind w:left="140"/>
+        <w:rPr>
+          <w:b/>
+          <w:sz w:val="24"/>
+          <w:szCs w:val="24"/>
+        </w:rPr>
+      </w:pPr>
+      <w:r>
+        <w:rPr>
+          <w:sz w:val="24"/>
+          <w:szCs w:val="24"/>
+        </w:rPr>
+        <w:t>3.1.10</w:t>
+      </w:r>
+      <w:r>
+        <w:rPr>
+          <w:sz w:val="24"/>
+          <w:szCs w:val="24"/>
+        </w:rPr>
+        <w:t xml:space="preserve">       </w:t>
+      </w:r>
+      <w:r>
+        <w:rPr>
+          <w:sz w:val="24"/>
+          <w:szCs w:val="24"/>
+        </w:rPr>
+        <w:t>Path for New Project</w:t>
+      </w:r>
+      <w:r>
+        <w:rPr>
+          <w:sz w:val="24"/>
+          <w:szCs w:val="24"/>
+        </w:rPr>
+        <w:t xml:space="preserve"> </w:t>
+      </w:r>
+      <w:r>
+        <w:rPr>
+          <w:sz w:val="24"/>
+          <w:szCs w:val="24"/>
+        </w:rPr>
+        <w:tab/>
+      </w:r>
+      <w:r>
+        <w:rPr>
+          <w:sz w:val="24"/>
+          <w:szCs w:val="24"/>
+        </w:rPr>
+        <w:tab/>
+      </w:r>
+      <w:r>
+        <w:rPr>
+          <w:sz w:val="24"/>
+          <w:szCs w:val="24"/>
+        </w:rPr>
+        <w:tab/>
+      </w:r>
+      <w:r>
+        <w:rPr>
+          <w:sz w:val="24"/>
+          <w:szCs w:val="24"/>
+        </w:rPr>
+        <w:tab/>
+      </w:r>
+      <w:r>
+        <w:rPr>
+          <w:sz w:val="24"/>
+          <w:szCs w:val="24"/>
+        </w:rPr>
+        <w:tab/>
+      </w:r>
+      <w:r>
+        <w:rPr>
+          <w:sz w:val="24"/>
+          <w:szCs w:val="24"/>
+        </w:rPr>
+        <w:tab/>
+      </w:r>
+      <w:r>
+        <w:rPr>
+          <w:sz w:val="24"/>
+          <w:szCs w:val="24"/>
+        </w:rPr>
+        <w:tab/>
+      </w:r>
+      <w:r>
+        <w:rPr>
+          <w:sz w:val="24"/>
+          <w:szCs w:val="24"/>
+        </w:rPr>
+        <w:tab/>
+      </w:r>
+      <w:r>
+        <w:rPr>
+          <w:sz w:val="24"/>
+          <w:szCs w:val="24"/>
+        </w:rPr>
+        <w:t>21</w:t>
+      </w:r>
+      <w:r>
+        <w:rPr>
+          <w:b/>
+          <w:sz w:val="24"/>
+          <w:szCs w:val="24"/>
+        </w:rPr>
+        <w:t xml:space="preserve">   </w:t>
+      </w:r>
+    </w:p>
+    <w:p>
+      <w:pPr>
+        <w:ind w:left="140"/>
+        <w:rPr>
+          <w:b/>
+          <w:sz w:val="24"/>
+          <w:szCs w:val="24"/>
+        </w:rPr>
+      </w:pPr>
+    </w:p>
+    <w:p>
+      <w:pPr>
+        <w:ind w:left="140"/>
+        <w:rPr>
+          <w:sz w:val="24"/>
+          <w:szCs w:val="24"/>
+        </w:rPr>
+      </w:pPr>
+      <w:r>
+        <w:rPr>
+          <w:sz w:val="24"/>
+          <w:szCs w:val="24"/>
+        </w:rPr>
+        <w:t>3.</w:t>
+      </w:r>
+      <w:r>
+        <w:rPr>
+          <w:sz w:val="24"/>
+          <w:szCs w:val="24"/>
+        </w:rPr>
+        <w:t>1.1</w:t>
+      </w:r>
+      <w:r>
+        <w:rPr>
+          <w:sz w:val="24"/>
+          <w:szCs w:val="24"/>
+        </w:rPr>
+        <w:t>1</w:t>
+      </w:r>
+      <w:r>
+        <w:rPr>
+          <w:sz w:val="24"/>
+          <w:szCs w:val="24"/>
+        </w:rPr>
+        <w:t xml:space="preserve">     </w:t>
+      </w:r>
+      <w:r>
+        <w:rPr>
+          <w:spacing w:val="59"/>
+          <w:sz w:val="24"/>
+          <w:szCs w:val="24"/>
+        </w:rPr>
+        <w:t xml:space="preserve"> </w:t>
+      </w:r>
+      <w:r>
+        <w:rPr>
+          <w:sz w:val="24"/>
+          <w:szCs w:val="24"/>
+        </w:rPr>
+        <w:t>Adding template in Android Studio</w:t>
+      </w:r>
+      <w:r>
+        <w:rPr>
+          <w:sz w:val="24"/>
+          <w:szCs w:val="24"/>
+        </w:rPr>
+        <w:t xml:space="preserve"> </w:t>
+      </w:r>
+      <w:r>
+        <w:rPr>
+          <w:sz w:val="24"/>
+          <w:szCs w:val="24"/>
+        </w:rPr>
+        <w:tab/>
+      </w:r>
+      <w:r>
+        <w:rPr>
+          <w:sz w:val="24"/>
+          <w:szCs w:val="24"/>
+        </w:rPr>
+        <w:tab/>
+      </w:r>
+      <w:r>
+        <w:rPr>
+          <w:sz w:val="24"/>
+          <w:szCs w:val="24"/>
+        </w:rPr>
+        <w:tab/>
+      </w:r>
+      <w:r>
+        <w:rPr>
+          <w:sz w:val="24"/>
+          <w:szCs w:val="24"/>
+        </w:rPr>
+        <w:tab/>
+      </w:r>
+      <w:r>
+        <w:rPr>
+          <w:sz w:val="24"/>
+          <w:szCs w:val="24"/>
+        </w:rPr>
+        <w:tab/>
+      </w:r>
+      <w:r>
+        <w:rPr>
+          <w:sz w:val="24"/>
+          <w:szCs w:val="24"/>
+        </w:rPr>
+        <w:tab/>
+      </w:r>
+      <w:r>
+        <w:rPr>
+          <w:sz w:val="24"/>
+          <w:szCs w:val="24"/>
+        </w:rPr>
+        <w:t>22</w:t>
+      </w:r>
+    </w:p>
+    <w:p>
+      <w:pPr>
+        <w:spacing w:before="16" w:line="260" w:lineRule="exact"/>
+        <w:rPr>
+          <w:sz w:val="24"/>
+          <w:szCs w:val="24"/>
+        </w:rPr>
+      </w:pPr>
+    </w:p>
+    <w:p>
+      <w:pPr>
+        <w:ind w:left="140"/>
+        <w:rPr>
+          <w:b/>
+          <w:sz w:val="24"/>
+          <w:szCs w:val="24"/>
+        </w:rPr>
+      </w:pPr>
+      <w:r>
+        <w:rPr>
+          <w:sz w:val="24"/>
+          <w:szCs w:val="24"/>
+        </w:rPr>
+        <w:t>3.</w:t>
+      </w:r>
+      <w:r>
+        <w:rPr>
+          <w:sz w:val="24"/>
+          <w:szCs w:val="24"/>
+        </w:rPr>
+        <w:t>1.</w:t>
+      </w:r>
+      <w:r>
+        <w:rPr>
+          <w:sz w:val="24"/>
+          <w:szCs w:val="24"/>
+        </w:rPr>
+        <w:t>1</w:t>
+      </w:r>
+      <w:r>
+        <w:rPr>
+          <w:sz w:val="24"/>
+          <w:szCs w:val="24"/>
+        </w:rPr>
+        <w:t xml:space="preserve">2       </w:t>
+      </w:r>
+      <w:r>
+        <w:rPr>
+          <w:bCs/>
+          <w:color w:val="121214"/>
+          <w:spacing w:val="-15"/>
+          <w:sz w:val="24"/>
+          <w:szCs w:val="24"/>
+        </w:rPr>
+        <w:t>Android Virtual Device</w:t>
+      </w:r>
+      <w:r>
+        <w:rPr>
+          <w:sz w:val="24"/>
+          <w:szCs w:val="24"/>
+        </w:rPr>
+        <w:t xml:space="preserve"> </w:t>
+      </w:r>
+      <w:r>
+        <w:rPr>
+          <w:sz w:val="24"/>
+          <w:szCs w:val="24"/>
+        </w:rPr>
+        <w:tab/>
+      </w:r>
+      <w:r>
+        <w:rPr>
+          <w:sz w:val="24"/>
+          <w:szCs w:val="24"/>
+        </w:rPr>
+        <w:tab/>
+      </w:r>
+      <w:r>
+        <w:rPr>
+          <w:sz w:val="24"/>
+          <w:szCs w:val="24"/>
+        </w:rPr>
+        <w:tab/>
+      </w:r>
+      <w:r>
+        <w:rPr>
+          <w:sz w:val="24"/>
+          <w:szCs w:val="24"/>
+        </w:rPr>
+        <w:tab/>
+      </w:r>
+      <w:r>
+        <w:rPr>
+          <w:sz w:val="24"/>
+          <w:szCs w:val="24"/>
+        </w:rPr>
+        <w:tab/>
+      </w:r>
+      <w:r>
+        <w:rPr>
+          <w:sz w:val="24"/>
+          <w:szCs w:val="24"/>
+        </w:rPr>
+        <w:tab/>
+      </w:r>
+      <w:r>
+        <w:rPr>
+          <w:sz w:val="24"/>
+          <w:szCs w:val="24"/>
+        </w:rPr>
+        <w:tab/>
+      </w:r>
+      <w:r>
+        <w:rPr>
+          <w:sz w:val="24"/>
+          <w:szCs w:val="24"/>
+        </w:rPr>
+        <w:tab/>
+      </w:r>
+      <w:r>
+        <w:rPr>
+          <w:sz w:val="24"/>
+          <w:szCs w:val="24"/>
+        </w:rPr>
+        <w:t>22</w:t>
+      </w:r>
+      <w:r>
+        <w:rPr>
+          <w:b/>
+          <w:sz w:val="24"/>
+          <w:szCs w:val="24"/>
+        </w:rPr>
+        <w:t xml:space="preserve">   </w:t>
+      </w:r>
+    </w:p>
+    <w:p>
+      <w:pPr>
+        <w:ind w:left="140"/>
+        <w:rPr>
+          <w:b/>
+          <w:sz w:val="24"/>
+          <w:szCs w:val="24"/>
+        </w:rPr>
+      </w:pPr>
+    </w:p>
+    <w:p>
+      <w:pPr>
+        <w:ind w:left="140"/>
+        <w:rPr>
+          <w:sz w:val="24"/>
+          <w:szCs w:val="24"/>
+        </w:rPr>
+      </w:pPr>
+      <w:r>
+        <w:rPr>
+          <w:sz w:val="24"/>
+          <w:szCs w:val="24"/>
+        </w:rPr>
+        <w:t>3.</w:t>
+      </w:r>
+      <w:r>
+        <w:rPr>
+          <w:sz w:val="24"/>
+          <w:szCs w:val="24"/>
+        </w:rPr>
+        <w:t>1.1</w:t>
+      </w:r>
+      <w:r>
+        <w:rPr>
+          <w:sz w:val="24"/>
+          <w:szCs w:val="24"/>
+        </w:rPr>
+        <w:t>3</w:t>
+      </w:r>
+      <w:r>
+        <w:rPr>
+          <w:sz w:val="24"/>
+          <w:szCs w:val="24"/>
+        </w:rPr>
+        <w:t xml:space="preserve">     </w:t>
+      </w:r>
+      <w:r>
+        <w:rPr>
+          <w:spacing w:val="59"/>
+          <w:sz w:val="24"/>
+          <w:szCs w:val="24"/>
+        </w:rPr>
+        <w:t xml:space="preserve"> </w:t>
+      </w:r>
+      <w:r>
+        <w:rPr>
+          <w:sz w:val="24"/>
+          <w:szCs w:val="24"/>
+        </w:rPr>
+        <w:t>Editing Code for Project</w:t>
+      </w:r>
+      <w:r>
+        <w:rPr>
+          <w:sz w:val="24"/>
+          <w:szCs w:val="24"/>
+        </w:rPr>
+        <w:t xml:space="preserve"> </w:t>
+      </w:r>
+      <w:r>
+        <w:rPr>
+          <w:sz w:val="24"/>
+          <w:szCs w:val="24"/>
+        </w:rPr>
+        <w:tab/>
+      </w:r>
+      <w:r>
+        <w:rPr>
+          <w:sz w:val="24"/>
+          <w:szCs w:val="24"/>
+        </w:rPr>
+        <w:tab/>
+      </w:r>
+      <w:r>
+        <w:rPr>
+          <w:sz w:val="24"/>
+          <w:szCs w:val="24"/>
+        </w:rPr>
+        <w:tab/>
+      </w:r>
+      <w:r>
+        <w:rPr>
+          <w:sz w:val="24"/>
+          <w:szCs w:val="24"/>
+        </w:rPr>
+        <w:tab/>
+      </w:r>
+      <w:r>
+        <w:rPr>
+          <w:sz w:val="24"/>
+          <w:szCs w:val="24"/>
+        </w:rPr>
+        <w:tab/>
+      </w:r>
+      <w:r>
+        <w:rPr>
+          <w:sz w:val="24"/>
+          <w:szCs w:val="24"/>
+        </w:rPr>
+        <w:tab/>
+      </w:r>
+      <w:r>
+        <w:rPr>
+          <w:sz w:val="24"/>
+          <w:szCs w:val="24"/>
+        </w:rPr>
+        <w:tab/>
+      </w:r>
+      <w:r>
+        <w:rPr>
+          <w:sz w:val="24"/>
+          <w:szCs w:val="24"/>
+        </w:rPr>
+        <w:tab/>
+      </w:r>
+      <w:r>
+        <w:rPr>
+          <w:sz w:val="24"/>
+          <w:szCs w:val="24"/>
+        </w:rPr>
+        <w:t>23</w:t>
+      </w:r>
+    </w:p>
+    <w:p>
+      <w:pPr>
+        <w:spacing w:before="16" w:line="260" w:lineRule="exact"/>
+        <w:rPr>
+          <w:sz w:val="24"/>
+          <w:szCs w:val="24"/>
+        </w:rPr>
+      </w:pPr>
+    </w:p>
+    <w:p>
+      <w:pPr>
+        <w:ind w:left="140"/>
+        <w:rPr>
+          <w:b/>
+          <w:sz w:val="24"/>
+          <w:szCs w:val="24"/>
+        </w:rPr>
+      </w:pPr>
+      <w:r>
+        <w:rPr>
+          <w:sz w:val="24"/>
+          <w:szCs w:val="24"/>
+        </w:rPr>
+        <w:t>3.1.14</w:t>
+      </w:r>
+      <w:r>
+        <w:rPr>
+          <w:sz w:val="24"/>
+          <w:szCs w:val="24"/>
+        </w:rPr>
+        <w:t xml:space="preserve">       </w:t>
+      </w:r>
+      <w:r>
+        <w:rPr>
+          <w:sz w:val="24"/>
+          <w:szCs w:val="24"/>
+        </w:rPr>
+        <w:t>launching virtual Android OS</w:t>
+      </w:r>
+      <w:r>
+        <w:rPr>
+          <w:sz w:val="24"/>
+          <w:szCs w:val="24"/>
+        </w:rPr>
+        <w:t xml:space="preserve"> </w:t>
+      </w:r>
+      <w:r>
+        <w:rPr>
+          <w:sz w:val="24"/>
+          <w:szCs w:val="24"/>
+        </w:rPr>
+        <w:tab/>
+      </w:r>
+      <w:r>
+        <w:rPr>
+          <w:sz w:val="24"/>
+          <w:szCs w:val="24"/>
+        </w:rPr>
+        <w:tab/>
+      </w:r>
+      <w:r>
+        <w:rPr>
+          <w:sz w:val="24"/>
+          <w:szCs w:val="24"/>
+        </w:rPr>
+        <w:tab/>
+      </w:r>
+      <w:r>
+        <w:rPr>
+          <w:sz w:val="24"/>
+          <w:szCs w:val="24"/>
+        </w:rPr>
+        <w:tab/>
+      </w:r>
+      <w:r>
+        <w:rPr>
+          <w:sz w:val="24"/>
+          <w:szCs w:val="24"/>
+        </w:rPr>
+        <w:tab/>
+      </w:r>
+      <w:r>
+        <w:rPr>
+          <w:sz w:val="24"/>
+          <w:szCs w:val="24"/>
+        </w:rPr>
+        <w:tab/>
+      </w:r>
+      <w:r>
+        <w:rPr>
+          <w:sz w:val="24"/>
+          <w:szCs w:val="24"/>
+        </w:rPr>
+        <w:tab/>
+      </w:r>
+      <w:r>
+        <w:rPr>
+          <w:sz w:val="24"/>
+          <w:szCs w:val="24"/>
+        </w:rPr>
+        <w:t>23</w:t>
+      </w:r>
+      <w:r>
+        <w:rPr>
+          <w:b/>
+          <w:sz w:val="24"/>
+          <w:szCs w:val="24"/>
+        </w:rPr>
+        <w:t xml:space="preserve">  </w:t>
+      </w:r>
+    </w:p>
+    <w:p>
+      <w:pPr>
+        <w:ind w:left="140"/>
+        <w:rPr>
+          <w:b/>
+          <w:sz w:val="24"/>
+          <w:szCs w:val="24"/>
+        </w:rPr>
+      </w:pPr>
+      <w:r>
+        <w:rPr>
+          <w:b/>
+          <w:sz w:val="24"/>
+          <w:szCs w:val="24"/>
+        </w:rPr>
+        <w:t xml:space="preserve"> </w:t>
+      </w:r>
+    </w:p>
+    <w:p>
+      <w:pPr>
+        <w:ind w:left="140"/>
+        <w:rPr>
+          <w:sz w:val="24"/>
+          <w:szCs w:val="24"/>
+        </w:rPr>
+      </w:pPr>
+      <w:r>
+        <w:rPr>
+          <w:sz w:val="24"/>
+          <w:szCs w:val="24"/>
+        </w:rPr>
+        <w:t>3.3</w:t>
+      </w:r>
+      <w:r>
+        <w:rPr>
+          <w:sz w:val="24"/>
+          <w:szCs w:val="24"/>
+        </w:rPr>
+        <w:t xml:space="preserve">     </w:t>
+      </w:r>
+      <w:r>
+        <w:rPr>
+          <w:spacing w:val="59"/>
+          <w:sz w:val="24"/>
+          <w:szCs w:val="24"/>
+        </w:rPr>
+        <w:t xml:space="preserve"> </w:t>
+      </w:r>
+      <w:r>
+        <w:rPr>
+          <w:spacing w:val="59"/>
+          <w:sz w:val="24"/>
+          <w:szCs w:val="24"/>
+        </w:rPr>
+        <w:t xml:space="preserve">  </w:t>
+      </w:r>
+      <w:r>
+        <w:rPr>
+          <w:sz w:val="24"/>
+          <w:szCs w:val="24"/>
+        </w:rPr>
+        <w:t xml:space="preserve">Testing Sensors </w:t>
+      </w:r>
+      <w:r>
+        <w:rPr>
+          <w:sz w:val="24"/>
+          <w:szCs w:val="24"/>
+        </w:rPr>
+        <w:tab/>
+      </w:r>
+      <w:r>
+        <w:rPr>
+          <w:sz w:val="24"/>
+          <w:szCs w:val="24"/>
+        </w:rPr>
+        <w:tab/>
+      </w:r>
+      <w:r>
+        <w:rPr>
+          <w:sz w:val="24"/>
+          <w:szCs w:val="24"/>
+        </w:rPr>
+        <w:tab/>
+      </w:r>
+      <w:r>
+        <w:rPr>
+          <w:sz w:val="24"/>
+          <w:szCs w:val="24"/>
+        </w:rPr>
+        <w:tab/>
+      </w:r>
+      <w:r>
+        <w:rPr>
+          <w:sz w:val="24"/>
+          <w:szCs w:val="24"/>
+        </w:rPr>
+        <w:tab/>
+      </w:r>
+      <w:r>
+        <w:rPr>
+          <w:sz w:val="24"/>
+          <w:szCs w:val="24"/>
+        </w:rPr>
+        <w:tab/>
+      </w:r>
+      <w:r>
+        <w:rPr>
+          <w:sz w:val="24"/>
+          <w:szCs w:val="24"/>
+        </w:rPr>
+        <w:tab/>
+      </w:r>
+      <w:r>
+        <w:rPr>
+          <w:sz w:val="24"/>
+          <w:szCs w:val="24"/>
+        </w:rPr>
+        <w:tab/>
+      </w:r>
+      <w:r>
+        <w:rPr>
+          <w:sz w:val="24"/>
+          <w:szCs w:val="24"/>
+        </w:rPr>
+        <w:tab/>
+      </w:r>
+      <w:r>
+        <w:rPr>
+          <w:sz w:val="24"/>
+          <w:szCs w:val="24"/>
+        </w:rPr>
+        <w:t>24</w:t>
+      </w:r>
+    </w:p>
+    <w:p>
+      <w:pPr>
+        <w:spacing w:before="16" w:line="260" w:lineRule="exact"/>
+        <w:rPr>
+          <w:sz w:val="24"/>
+          <w:szCs w:val="24"/>
+        </w:rPr>
+      </w:pPr>
+    </w:p>
+    <w:p>
+      <w:pPr>
+        <w:ind w:left="140"/>
+        <w:rPr>
+          <w:b/>
+          <w:sz w:val="24"/>
+          <w:szCs w:val="24"/>
+        </w:rPr>
+      </w:pPr>
+      <w:r>
+        <w:rPr>
+          <w:sz w:val="24"/>
+          <w:szCs w:val="24"/>
+        </w:rPr>
+        <w:t>4.1</w:t>
+      </w:r>
+      <w:r>
+        <w:rPr>
+          <w:sz w:val="24"/>
+          <w:szCs w:val="24"/>
+        </w:rPr>
+        <w:t xml:space="preserve">       </w:t>
+      </w:r>
+      <w:r>
+        <w:rPr>
+          <w:sz w:val="24"/>
+          <w:szCs w:val="24"/>
+        </w:rPr>
+        <w:t xml:space="preserve">    </w:t>
+      </w:r>
+      <w:r>
+        <w:rPr>
+          <w:sz w:val="24"/>
+          <w:szCs w:val="24"/>
+        </w:rPr>
+        <w:t>Raspberry pi 3 model B</w:t>
       </w:r>
       <w:r>
         <w:rPr>
@@ -2897,16 +4651,1357 @@
       </w:r>
       <w:r>
         <w:rPr>
-          <w:sz w:val="24"/>
-          <w:szCs w:val="24"/>
-        </w:rPr>
-        <w:t>10</w:t>
-      </w:r>
-      <w:r>
-        <w:rPr>
-          <w:b/>
-          <w:sz w:val="28"/>
-          <w:szCs w:val="28"/>
+          <w:spacing w:val="1"/>
+          <w:sz w:val="24"/>
+          <w:szCs w:val="24"/>
+        </w:rPr>
+        <w:tab/>
+      </w:r>
+      <w:r>
+        <w:rPr>
+          <w:spacing w:val="1"/>
+          <w:sz w:val="24"/>
+          <w:szCs w:val="24"/>
+        </w:rPr>
+        <w:tab/>
+      </w:r>
+      <w:r>
+        <w:rPr>
+          <w:spacing w:val="1"/>
+          <w:sz w:val="24"/>
+          <w:szCs w:val="24"/>
+        </w:rPr>
+        <w:tab/>
+      </w:r>
+      <w:r>
+        <w:rPr>
+          <w:spacing w:val="1"/>
+          <w:sz w:val="24"/>
+          <w:szCs w:val="24"/>
+        </w:rPr>
+        <w:tab/>
+      </w:r>
+      <w:r>
+        <w:rPr>
+          <w:spacing w:val="1"/>
+          <w:sz w:val="24"/>
+          <w:szCs w:val="24"/>
+        </w:rPr>
+        <w:tab/>
+      </w:r>
+      <w:r>
+        <w:rPr>
+          <w:spacing w:val="1"/>
+          <w:sz w:val="24"/>
+          <w:szCs w:val="24"/>
+        </w:rPr>
+        <w:tab/>
+      </w:r>
+      <w:r>
+        <w:rPr>
+          <w:spacing w:val="1"/>
+          <w:sz w:val="24"/>
+          <w:szCs w:val="24"/>
+        </w:rPr>
+        <w:tab/>
+      </w:r>
+      <w:r>
+        <w:rPr>
+          <w:spacing w:val="1"/>
+          <w:sz w:val="24"/>
+          <w:szCs w:val="24"/>
+        </w:rPr>
+        <w:tab/>
+      </w:r>
+      <w:r>
+        <w:rPr>
+          <w:spacing w:val="1"/>
+          <w:sz w:val="24"/>
+          <w:szCs w:val="24"/>
+        </w:rPr>
+        <w:t>25</w:t>
+      </w:r>
+      <w:r>
+        <w:rPr>
+          <w:b/>
+          <w:sz w:val="24"/>
+          <w:szCs w:val="24"/>
+        </w:rPr>
+        <w:t xml:space="preserve"> </w:t>
+      </w:r>
+    </w:p>
+    <w:p>
+      <w:pPr>
+        <w:ind w:left="140"/>
+        <w:rPr>
+          <w:b/>
+          <w:sz w:val="24"/>
+          <w:szCs w:val="24"/>
+        </w:rPr>
+      </w:pPr>
+      <w:r>
+        <w:rPr>
+          <w:b/>
+          <w:sz w:val="24"/>
+          <w:szCs w:val="24"/>
+        </w:rPr>
+        <w:t xml:space="preserve"> </w:t>
+      </w:r>
+    </w:p>
+    <w:p>
+      <w:pPr>
+        <w:ind w:left="140"/>
+        <w:rPr>
+          <w:sz w:val="24"/>
+          <w:szCs w:val="24"/>
+        </w:rPr>
+      </w:pPr>
+      <w:r>
+        <w:rPr>
+          <w:sz w:val="24"/>
+          <w:szCs w:val="24"/>
+        </w:rPr>
+        <w:t>4.2</w:t>
+      </w:r>
+      <w:r>
+        <w:rPr>
+          <w:sz w:val="24"/>
+          <w:szCs w:val="24"/>
+        </w:rPr>
+        <w:t xml:space="preserve">     </w:t>
+      </w:r>
+      <w:r>
+        <w:rPr>
+          <w:spacing w:val="59"/>
+          <w:sz w:val="24"/>
+          <w:szCs w:val="24"/>
+        </w:rPr>
+        <w:t xml:space="preserve"> </w:t>
+      </w:r>
+      <w:r>
+        <w:rPr>
+          <w:spacing w:val="59"/>
+          <w:sz w:val="24"/>
+          <w:szCs w:val="24"/>
+        </w:rPr>
+        <w:t xml:space="preserve">  </w:t>
+      </w:r>
+      <w:r>
+        <w:rPr>
+          <w:sz w:val="24"/>
+          <w:szCs w:val="24"/>
+        </w:rPr>
+        <w:t>UML diagram</w:t>
+      </w:r>
+      <w:r>
+        <w:rPr>
+          <w:sz w:val="24"/>
+          <w:szCs w:val="24"/>
+        </w:rPr>
+        <w:t xml:space="preserve"> </w:t>
+      </w:r>
+      <w:r>
+        <w:rPr>
+          <w:sz w:val="24"/>
+          <w:szCs w:val="24"/>
+        </w:rPr>
+        <w:tab/>
+      </w:r>
+      <w:r>
+        <w:rPr>
+          <w:sz w:val="24"/>
+          <w:szCs w:val="24"/>
+        </w:rPr>
+        <w:tab/>
+      </w:r>
+      <w:r>
+        <w:rPr>
+          <w:sz w:val="24"/>
+          <w:szCs w:val="24"/>
+        </w:rPr>
+        <w:tab/>
+      </w:r>
+      <w:r>
+        <w:rPr>
+          <w:sz w:val="24"/>
+          <w:szCs w:val="24"/>
+        </w:rPr>
+        <w:tab/>
+      </w:r>
+      <w:r>
+        <w:rPr>
+          <w:sz w:val="24"/>
+          <w:szCs w:val="24"/>
+        </w:rPr>
+        <w:tab/>
+      </w:r>
+      <w:r>
+        <w:rPr>
+          <w:sz w:val="24"/>
+          <w:szCs w:val="24"/>
+        </w:rPr>
+        <w:tab/>
+      </w:r>
+      <w:r>
+        <w:rPr>
+          <w:sz w:val="24"/>
+          <w:szCs w:val="24"/>
+        </w:rPr>
+        <w:tab/>
+      </w:r>
+      <w:r>
+        <w:rPr>
+          <w:sz w:val="24"/>
+          <w:szCs w:val="24"/>
+        </w:rPr>
+        <w:tab/>
+      </w:r>
+      <w:r>
+        <w:rPr>
+          <w:sz w:val="24"/>
+          <w:szCs w:val="24"/>
+        </w:rPr>
+        <w:tab/>
+      </w:r>
+      <w:r>
+        <w:rPr>
+          <w:sz w:val="24"/>
+          <w:szCs w:val="24"/>
+        </w:rPr>
+        <w:t>26</w:t>
+      </w:r>
+    </w:p>
+    <w:p>
+      <w:pPr>
+        <w:spacing w:before="16" w:line="260" w:lineRule="exact"/>
+        <w:rPr>
+          <w:sz w:val="24"/>
+          <w:szCs w:val="24"/>
+        </w:rPr>
+      </w:pPr>
+    </w:p>
+    <w:p>
+      <w:pPr>
+        <w:ind w:left="140"/>
+        <w:rPr>
+          <w:b/>
+          <w:sz w:val="24"/>
+          <w:szCs w:val="24"/>
+        </w:rPr>
+      </w:pPr>
+      <w:r>
+        <w:rPr>
+          <w:sz w:val="24"/>
+          <w:szCs w:val="24"/>
+        </w:rPr>
+        <w:t>5.1</w:t>
+      </w:r>
+      <w:r>
+        <w:rPr>
+          <w:sz w:val="24"/>
+          <w:szCs w:val="24"/>
+        </w:rPr>
+        <w:t xml:space="preserve">      </w:t>
+      </w:r>
+      <w:r>
+        <w:rPr>
+          <w:sz w:val="24"/>
+          <w:szCs w:val="24"/>
+        </w:rPr>
+        <w:t xml:space="preserve">    </w:t>
+      </w:r>
+      <w:r>
+        <w:rPr>
+          <w:sz w:val="24"/>
+          <w:szCs w:val="24"/>
+        </w:rPr>
+        <w:t xml:space="preserve"> </w:t>
+      </w:r>
+      <w:r>
+        <w:rPr>
+          <w:sz w:val="24"/>
+          <w:szCs w:val="24"/>
+        </w:rPr>
+        <w:t xml:space="preserve"> </w:t>
+      </w:r>
+      <w:r>
+        <w:rPr>
+          <w:sz w:val="24"/>
+          <w:szCs w:val="24"/>
+        </w:rPr>
+        <w:t>Implementation</w:t>
+      </w:r>
+      <w:r>
+        <w:rPr>
+          <w:sz w:val="24"/>
+          <w:szCs w:val="24"/>
+        </w:rPr>
+        <w:t xml:space="preserve"> </w:t>
+      </w:r>
+      <w:r>
+        <w:rPr>
+          <w:sz w:val="24"/>
+          <w:szCs w:val="24"/>
+        </w:rPr>
+        <w:tab/>
+      </w:r>
+      <w:r>
+        <w:rPr>
+          <w:sz w:val="24"/>
+          <w:szCs w:val="24"/>
+        </w:rPr>
+        <w:tab/>
+      </w:r>
+      <w:r>
+        <w:rPr>
+          <w:sz w:val="24"/>
+          <w:szCs w:val="24"/>
+        </w:rPr>
+        <w:tab/>
+      </w:r>
+      <w:r>
+        <w:rPr>
+          <w:sz w:val="24"/>
+          <w:szCs w:val="24"/>
+        </w:rPr>
+        <w:tab/>
+      </w:r>
+      <w:r>
+        <w:rPr>
+          <w:sz w:val="24"/>
+          <w:szCs w:val="24"/>
+        </w:rPr>
+        <w:tab/>
+      </w:r>
+      <w:r>
+        <w:rPr>
+          <w:sz w:val="24"/>
+          <w:szCs w:val="24"/>
+        </w:rPr>
+        <w:tab/>
+      </w:r>
+      <w:r>
+        <w:rPr>
+          <w:sz w:val="24"/>
+          <w:szCs w:val="24"/>
+        </w:rPr>
+        <w:tab/>
+      </w:r>
+      <w:r>
+        <w:rPr>
+          <w:sz w:val="24"/>
+          <w:szCs w:val="24"/>
+        </w:rPr>
+        <w:tab/>
+      </w:r>
+      <w:r>
+        <w:rPr>
+          <w:sz w:val="24"/>
+          <w:szCs w:val="24"/>
+        </w:rPr>
+        <w:tab/>
+      </w:r>
+      <w:r>
+        <w:rPr>
+          <w:sz w:val="24"/>
+          <w:szCs w:val="24"/>
+        </w:rPr>
+        <w:t>29</w:t>
+      </w:r>
+      <w:r>
+        <w:rPr>
+          <w:b/>
+          <w:sz w:val="24"/>
+          <w:szCs w:val="24"/>
+        </w:rPr>
+        <w:t xml:space="preserve">  </w:t>
+      </w:r>
+    </w:p>
+    <w:p>
+      <w:pPr>
+        <w:ind w:left="140"/>
+        <w:rPr>
+          <w:b/>
+          <w:sz w:val="24"/>
+          <w:szCs w:val="24"/>
+        </w:rPr>
+      </w:pPr>
+    </w:p>
+    <w:p>
+      <w:pPr>
+        <w:ind w:left="140"/>
+        <w:rPr>
+          <w:sz w:val="24"/>
+          <w:szCs w:val="24"/>
+        </w:rPr>
+      </w:pPr>
+      <w:r>
+        <w:rPr>
+          <w:sz w:val="24"/>
+          <w:szCs w:val="24"/>
+        </w:rPr>
+        <w:t>5.2.1</w:t>
+      </w:r>
+      <w:r>
+        <w:rPr>
+          <w:sz w:val="24"/>
+          <w:szCs w:val="24"/>
+        </w:rPr>
+        <w:t xml:space="preserve">     </w:t>
+      </w:r>
+      <w:r>
+        <w:rPr>
+          <w:spacing w:val="59"/>
+          <w:sz w:val="24"/>
+          <w:szCs w:val="24"/>
+        </w:rPr>
+        <w:t xml:space="preserve"> </w:t>
+      </w:r>
+      <w:r>
+        <w:rPr>
+          <w:spacing w:val="59"/>
+          <w:sz w:val="24"/>
+          <w:szCs w:val="24"/>
+        </w:rPr>
+        <w:t xml:space="preserve"> </w:t>
+      </w:r>
+      <w:r>
+        <w:rPr>
+          <w:sz w:val="24"/>
+          <w:szCs w:val="24"/>
+        </w:rPr>
+        <w:t>Raspberry Pi</w:t>
+      </w:r>
+      <w:r>
+        <w:rPr>
+          <w:sz w:val="24"/>
+          <w:szCs w:val="24"/>
+        </w:rPr>
+        <w:t xml:space="preserve"> </w:t>
+      </w:r>
+      <w:r>
+        <w:rPr>
+          <w:sz w:val="24"/>
+          <w:szCs w:val="24"/>
+        </w:rPr>
+        <w:tab/>
+      </w:r>
+      <w:r>
+        <w:rPr>
+          <w:sz w:val="24"/>
+          <w:szCs w:val="24"/>
+        </w:rPr>
+        <w:tab/>
+      </w:r>
+      <w:r>
+        <w:rPr>
+          <w:sz w:val="24"/>
+          <w:szCs w:val="24"/>
+        </w:rPr>
+        <w:tab/>
+      </w:r>
+      <w:r>
+        <w:rPr>
+          <w:sz w:val="24"/>
+          <w:szCs w:val="24"/>
+        </w:rPr>
+        <w:tab/>
+      </w:r>
+      <w:r>
+        <w:rPr>
+          <w:sz w:val="24"/>
+          <w:szCs w:val="24"/>
+        </w:rPr>
+        <w:tab/>
+      </w:r>
+      <w:r>
+        <w:rPr>
+          <w:sz w:val="24"/>
+          <w:szCs w:val="24"/>
+        </w:rPr>
+        <w:tab/>
+      </w:r>
+      <w:r>
+        <w:rPr>
+          <w:sz w:val="24"/>
+          <w:szCs w:val="24"/>
+        </w:rPr>
+        <w:tab/>
+      </w:r>
+      <w:r>
+        <w:rPr>
+          <w:sz w:val="24"/>
+          <w:szCs w:val="24"/>
+        </w:rPr>
+        <w:tab/>
+      </w:r>
+      <w:r>
+        <w:rPr>
+          <w:sz w:val="24"/>
+          <w:szCs w:val="24"/>
+        </w:rPr>
+        <w:tab/>
+      </w:r>
+      <w:r>
+        <w:rPr>
+          <w:sz w:val="24"/>
+          <w:szCs w:val="24"/>
+        </w:rPr>
+        <w:t>32</w:t>
+      </w:r>
+    </w:p>
+    <w:p>
+      <w:pPr>
+        <w:spacing w:before="16" w:line="260" w:lineRule="exact"/>
+        <w:rPr>
+          <w:sz w:val="24"/>
+          <w:szCs w:val="24"/>
+        </w:rPr>
+      </w:pPr>
+    </w:p>
+    <w:p>
+      <w:pPr>
+        <w:ind w:left="140"/>
+        <w:rPr>
+          <w:b/>
+          <w:sz w:val="24"/>
+          <w:szCs w:val="24"/>
+        </w:rPr>
+      </w:pPr>
+      <w:r>
+        <w:rPr>
+          <w:sz w:val="24"/>
+          <w:szCs w:val="24"/>
+        </w:rPr>
+        <w:t>5</w:t>
+      </w:r>
+      <w:r>
+        <w:rPr>
+          <w:sz w:val="24"/>
+          <w:szCs w:val="24"/>
+        </w:rPr>
+        <w:t>.2</w:t>
+      </w:r>
+      <w:r>
+        <w:rPr>
+          <w:sz w:val="24"/>
+          <w:szCs w:val="24"/>
+        </w:rPr>
+        <w:t>.2</w:t>
+      </w:r>
+      <w:r>
+        <w:rPr>
+          <w:sz w:val="24"/>
+          <w:szCs w:val="24"/>
+        </w:rPr>
+        <w:t xml:space="preserve">       </w:t>
+      </w:r>
+      <w:r>
+        <w:rPr>
+          <w:sz w:val="24"/>
+          <w:szCs w:val="24"/>
+        </w:rPr>
+        <w:t xml:space="preserve">  </w:t>
+      </w:r>
+      <w:bookmarkStart w:id="0" w:name="_GoBack"/>
+      <w:bookmarkEnd w:id="0"/>
+      <w:r>
+        <w:rPr>
+          <w:sz w:val="24"/>
+          <w:szCs w:val="24"/>
+        </w:rPr>
+        <w:t>MQ-2</w:t>
+      </w:r>
+      <w:r>
+        <w:rPr>
+          <w:sz w:val="24"/>
+          <w:szCs w:val="24"/>
+        </w:rPr>
+        <w:tab/>
+      </w:r>
+      <w:r>
+        <w:rPr>
+          <w:sz w:val="24"/>
+          <w:szCs w:val="24"/>
+        </w:rPr>
+        <w:tab/>
+      </w:r>
+      <w:r>
+        <w:rPr>
+          <w:sz w:val="24"/>
+          <w:szCs w:val="24"/>
+        </w:rPr>
+        <w:tab/>
+      </w:r>
+      <w:r>
+        <w:rPr>
+          <w:sz w:val="24"/>
+          <w:szCs w:val="24"/>
+        </w:rPr>
+        <w:tab/>
+      </w:r>
+      <w:r>
+        <w:rPr>
+          <w:sz w:val="24"/>
+          <w:szCs w:val="24"/>
+        </w:rPr>
+        <w:tab/>
+      </w:r>
+      <w:r>
+        <w:rPr>
+          <w:sz w:val="24"/>
+          <w:szCs w:val="24"/>
+        </w:rPr>
+        <w:tab/>
+      </w:r>
+      <w:r>
+        <w:rPr>
+          <w:sz w:val="24"/>
+          <w:szCs w:val="24"/>
+        </w:rPr>
+        <w:tab/>
+      </w:r>
+      <w:r>
+        <w:rPr>
+          <w:sz w:val="24"/>
+          <w:szCs w:val="24"/>
+        </w:rPr>
+        <w:tab/>
+      </w:r>
+      <w:r>
+        <w:rPr>
+          <w:sz w:val="24"/>
+          <w:szCs w:val="24"/>
+        </w:rPr>
+        <w:tab/>
+      </w:r>
+      <w:r>
+        <w:rPr>
+          <w:sz w:val="24"/>
+          <w:szCs w:val="24"/>
+        </w:rPr>
+        <w:tab/>
+      </w:r>
+      <w:r>
+        <w:rPr>
+          <w:sz w:val="24"/>
+          <w:szCs w:val="24"/>
+        </w:rPr>
+        <w:t>33</w:t>
+      </w:r>
+      <w:r>
+        <w:rPr>
+          <w:b/>
+          <w:sz w:val="24"/>
+          <w:szCs w:val="24"/>
+        </w:rPr>
+        <w:t xml:space="preserve"> </w:t>
+      </w:r>
+    </w:p>
+    <w:p>
+      <w:pPr>
+        <w:ind w:left="140"/>
+        <w:rPr>
+          <w:b/>
+          <w:sz w:val="24"/>
+          <w:szCs w:val="24"/>
+        </w:rPr>
+      </w:pPr>
+      <w:r>
+        <w:rPr>
+          <w:b/>
+          <w:sz w:val="24"/>
+          <w:szCs w:val="24"/>
+        </w:rPr>
+        <w:t xml:space="preserve"> </w:t>
+      </w:r>
+    </w:p>
+    <w:p>
+      <w:pPr>
+        <w:ind w:left="140"/>
+        <w:rPr>
+          <w:sz w:val="24"/>
+          <w:szCs w:val="24"/>
+        </w:rPr>
+      </w:pPr>
+      <w:r>
+        <w:rPr>
+          <w:sz w:val="24"/>
+          <w:szCs w:val="24"/>
+        </w:rPr>
+        <w:lastRenderedPageBreak/>
+        <w:t>5.2</w:t>
+      </w:r>
+      <w:r>
+        <w:rPr>
+          <w:sz w:val="24"/>
+          <w:szCs w:val="24"/>
+        </w:rPr>
+        <w:t>.3</w:t>
+      </w:r>
+      <w:r>
+        <w:rPr>
+          <w:sz w:val="24"/>
+          <w:szCs w:val="24"/>
+        </w:rPr>
+        <w:t xml:space="preserve">       </w:t>
+      </w:r>
+      <w:r>
+        <w:rPr>
+          <w:sz w:val="24"/>
+          <w:szCs w:val="24"/>
+        </w:rPr>
+        <w:t>MQ-2 sensor layout</w:t>
+      </w:r>
+      <w:r>
+        <w:rPr>
+          <w:sz w:val="24"/>
+          <w:szCs w:val="24"/>
+        </w:rPr>
+        <w:tab/>
+      </w:r>
+      <w:r>
+        <w:rPr>
+          <w:sz w:val="24"/>
+          <w:szCs w:val="24"/>
+        </w:rPr>
+        <w:tab/>
+      </w:r>
+      <w:r>
+        <w:rPr>
+          <w:sz w:val="24"/>
+          <w:szCs w:val="24"/>
+        </w:rPr>
+        <w:tab/>
+      </w:r>
+      <w:r>
+        <w:rPr>
+          <w:sz w:val="24"/>
+          <w:szCs w:val="24"/>
+        </w:rPr>
+        <w:tab/>
+      </w:r>
+      <w:r>
+        <w:rPr>
+          <w:sz w:val="24"/>
+          <w:szCs w:val="24"/>
+        </w:rPr>
+        <w:tab/>
+      </w:r>
+      <w:r>
+        <w:rPr>
+          <w:sz w:val="24"/>
+          <w:szCs w:val="24"/>
+        </w:rPr>
+        <w:tab/>
+      </w:r>
+      <w:r>
+        <w:rPr>
+          <w:sz w:val="24"/>
+          <w:szCs w:val="24"/>
+        </w:rPr>
+        <w:tab/>
+      </w:r>
+      <w:r>
+        <w:rPr>
+          <w:sz w:val="24"/>
+          <w:szCs w:val="24"/>
+        </w:rPr>
+        <w:tab/>
+      </w:r>
+      <w:r>
+        <w:rPr>
+          <w:sz w:val="24"/>
+          <w:szCs w:val="24"/>
+        </w:rPr>
+        <w:t>35</w:t>
+      </w:r>
+    </w:p>
+    <w:p>
+      <w:pPr>
+        <w:spacing w:before="16" w:line="260" w:lineRule="exact"/>
+        <w:rPr>
+          <w:sz w:val="24"/>
+          <w:szCs w:val="24"/>
+        </w:rPr>
+      </w:pPr>
+    </w:p>
+    <w:p>
+      <w:pPr>
+        <w:ind w:left="140"/>
+        <w:rPr>
+          <w:b/>
+          <w:sz w:val="24"/>
+          <w:szCs w:val="24"/>
+        </w:rPr>
+      </w:pPr>
+      <w:r>
+        <w:rPr>
+          <w:sz w:val="24"/>
+          <w:szCs w:val="24"/>
+        </w:rPr>
+        <w:t>5.2</w:t>
+      </w:r>
+      <w:r>
+        <w:rPr>
+          <w:sz w:val="24"/>
+          <w:szCs w:val="24"/>
+        </w:rPr>
+        <w:t>.4</w:t>
+      </w:r>
+      <w:r>
+        <w:rPr>
+          <w:sz w:val="24"/>
+          <w:szCs w:val="24"/>
+        </w:rPr>
+        <w:t xml:space="preserve">       </w:t>
+      </w:r>
+      <w:r>
+        <w:rPr>
+          <w:sz w:val="24"/>
+          <w:szCs w:val="24"/>
+        </w:rPr>
+        <w:t>Log Graph for MQ-2 sensor</w:t>
+      </w:r>
+      <w:r>
+        <w:rPr>
+          <w:sz w:val="24"/>
+          <w:szCs w:val="24"/>
+        </w:rPr>
+        <w:tab/>
+      </w:r>
+      <w:r>
+        <w:rPr>
+          <w:sz w:val="24"/>
+          <w:szCs w:val="24"/>
+        </w:rPr>
+        <w:tab/>
+      </w:r>
+      <w:r>
+        <w:rPr>
+          <w:sz w:val="24"/>
+          <w:szCs w:val="24"/>
+        </w:rPr>
+        <w:tab/>
+      </w:r>
+      <w:r>
+        <w:rPr>
+          <w:sz w:val="24"/>
+          <w:szCs w:val="24"/>
+        </w:rPr>
+        <w:tab/>
+      </w:r>
+      <w:r>
+        <w:rPr>
+          <w:sz w:val="24"/>
+          <w:szCs w:val="24"/>
+        </w:rPr>
+        <w:tab/>
+      </w:r>
+      <w:r>
+        <w:rPr>
+          <w:sz w:val="24"/>
+          <w:szCs w:val="24"/>
+        </w:rPr>
+        <w:tab/>
+      </w:r>
+      <w:r>
+        <w:rPr>
+          <w:sz w:val="24"/>
+          <w:szCs w:val="24"/>
+        </w:rPr>
+        <w:tab/>
+      </w:r>
+      <w:r>
+        <w:rPr>
+          <w:sz w:val="24"/>
+          <w:szCs w:val="24"/>
+        </w:rPr>
+        <w:t>37</w:t>
+      </w:r>
+      <w:r>
+        <w:rPr>
+          <w:b/>
+          <w:sz w:val="24"/>
+          <w:szCs w:val="24"/>
+        </w:rPr>
+        <w:t xml:space="preserve">  </w:t>
+      </w:r>
+    </w:p>
+    <w:p>
+      <w:pPr>
+        <w:ind w:left="140"/>
+        <w:rPr>
+          <w:b/>
+          <w:sz w:val="24"/>
+          <w:szCs w:val="24"/>
+        </w:rPr>
+      </w:pPr>
+      <w:r>
+        <w:rPr>
+          <w:b/>
+          <w:sz w:val="24"/>
+          <w:szCs w:val="24"/>
+        </w:rPr>
+        <w:t xml:space="preserve"> </w:t>
+      </w:r>
+    </w:p>
+    <w:p>
+      <w:pPr>
+        <w:ind w:left="140"/>
+        <w:rPr>
+          <w:sz w:val="24"/>
+          <w:szCs w:val="24"/>
+        </w:rPr>
+      </w:pPr>
+      <w:r>
+        <w:rPr>
+          <w:sz w:val="24"/>
+          <w:szCs w:val="24"/>
+        </w:rPr>
+        <w:t>5.2</w:t>
+      </w:r>
+      <w:r>
+        <w:rPr>
+          <w:sz w:val="24"/>
+          <w:szCs w:val="24"/>
+        </w:rPr>
+        <w:t>.5</w:t>
+      </w:r>
+      <w:r>
+        <w:rPr>
+          <w:sz w:val="24"/>
+          <w:szCs w:val="24"/>
+        </w:rPr>
+        <w:t xml:space="preserve">     </w:t>
+      </w:r>
+      <w:r>
+        <w:rPr>
+          <w:spacing w:val="59"/>
+          <w:sz w:val="24"/>
+          <w:szCs w:val="24"/>
+        </w:rPr>
+        <w:t xml:space="preserve"> </w:t>
+      </w:r>
+      <w:r>
+        <w:rPr>
+          <w:sz w:val="24"/>
+          <w:szCs w:val="24"/>
+        </w:rPr>
+        <w:t>Temperature and Humidity graph</w:t>
+      </w:r>
+      <w:r>
+        <w:rPr>
+          <w:sz w:val="24"/>
+          <w:szCs w:val="24"/>
+        </w:rPr>
+        <w:t xml:space="preserve"> </w:t>
+      </w:r>
+      <w:r>
+        <w:rPr>
+          <w:sz w:val="24"/>
+          <w:szCs w:val="24"/>
+        </w:rPr>
+        <w:tab/>
+      </w:r>
+      <w:r>
+        <w:rPr>
+          <w:sz w:val="24"/>
+          <w:szCs w:val="24"/>
+        </w:rPr>
+        <w:tab/>
+      </w:r>
+      <w:r>
+        <w:rPr>
+          <w:sz w:val="24"/>
+          <w:szCs w:val="24"/>
+        </w:rPr>
+        <w:tab/>
+      </w:r>
+      <w:r>
+        <w:rPr>
+          <w:sz w:val="24"/>
+          <w:szCs w:val="24"/>
+        </w:rPr>
+        <w:tab/>
+      </w:r>
+      <w:r>
+        <w:rPr>
+          <w:sz w:val="24"/>
+          <w:szCs w:val="24"/>
+        </w:rPr>
+        <w:tab/>
+      </w:r>
+      <w:r>
+        <w:rPr>
+          <w:sz w:val="24"/>
+          <w:szCs w:val="24"/>
+        </w:rPr>
+        <w:tab/>
+      </w:r>
+      <w:r>
+        <w:rPr>
+          <w:sz w:val="24"/>
+          <w:szCs w:val="24"/>
+        </w:rPr>
+        <w:tab/>
+      </w:r>
+      <w:r>
+        <w:rPr>
+          <w:sz w:val="24"/>
+          <w:szCs w:val="24"/>
+        </w:rPr>
+        <w:t>38</w:t>
+      </w:r>
+    </w:p>
+    <w:p>
+      <w:pPr>
+        <w:spacing w:before="16" w:line="260" w:lineRule="exact"/>
+        <w:rPr>
+          <w:sz w:val="24"/>
+          <w:szCs w:val="24"/>
+        </w:rPr>
+      </w:pPr>
+    </w:p>
+    <w:p>
+      <w:pPr>
+        <w:tabs>
+          <w:tab w:val="left" w:pos="3546"/>
+        </w:tabs>
+        <w:autoSpaceDE w:val="0"/>
+        <w:autoSpaceDN w:val="0"/>
+        <w:spacing w:before="40" w:after="40" w:line="360" w:lineRule="auto"/>
+        <w:jc w:val="both"/>
+        <w:rPr>
+          <w:b/>
+          <w:sz w:val="24"/>
+          <w:szCs w:val="24"/>
+        </w:rPr>
+      </w:pPr>
+      <w:r>
+        <w:rPr>
+          <w:sz w:val="24"/>
+          <w:szCs w:val="24"/>
+        </w:rPr>
+        <w:t xml:space="preserve">  </w:t>
+      </w:r>
+      <w:r>
+        <w:rPr>
+          <w:sz w:val="24"/>
+          <w:szCs w:val="24"/>
+        </w:rPr>
+        <w:t>5.2</w:t>
+      </w:r>
+      <w:r>
+        <w:rPr>
+          <w:sz w:val="24"/>
+          <w:szCs w:val="24"/>
+        </w:rPr>
+        <w:t>.6</w:t>
+      </w:r>
+      <w:r>
+        <w:rPr>
+          <w:sz w:val="24"/>
+          <w:szCs w:val="24"/>
+        </w:rPr>
+        <w:t xml:space="preserve">       </w:t>
+      </w:r>
+      <w:r>
+        <w:rPr>
+          <w:sz w:val="24"/>
+          <w:szCs w:val="24"/>
+        </w:rPr>
+        <w:t>Connection with MQ-2 Sensor with Pi</w:t>
+      </w:r>
+      <w:r>
+        <w:rPr>
+          <w:sz w:val="24"/>
+          <w:szCs w:val="24"/>
+        </w:rPr>
+        <w:tab/>
+      </w:r>
+      <w:r>
+        <w:rPr>
+          <w:sz w:val="24"/>
+          <w:szCs w:val="24"/>
+        </w:rPr>
+        <w:tab/>
+      </w:r>
+      <w:r>
+        <w:rPr>
+          <w:sz w:val="24"/>
+          <w:szCs w:val="24"/>
+        </w:rPr>
+        <w:tab/>
+      </w:r>
+      <w:r>
+        <w:rPr>
+          <w:sz w:val="24"/>
+          <w:szCs w:val="24"/>
+        </w:rPr>
+        <w:tab/>
+      </w:r>
+      <w:r>
+        <w:rPr>
+          <w:sz w:val="24"/>
+          <w:szCs w:val="24"/>
+        </w:rPr>
+        <w:tab/>
+      </w:r>
+      <w:r>
+        <w:rPr>
+          <w:sz w:val="24"/>
+          <w:szCs w:val="24"/>
+        </w:rPr>
+        <w:tab/>
+      </w:r>
+      <w:r>
+        <w:rPr>
+          <w:sz w:val="24"/>
+          <w:szCs w:val="24"/>
+        </w:rPr>
+        <w:t>39</w:t>
+      </w:r>
+    </w:p>
+    <w:p>
+      <w:pPr>
+        <w:ind w:left="140"/>
+        <w:rPr>
+          <w:b/>
+          <w:sz w:val="24"/>
+          <w:szCs w:val="24"/>
+        </w:rPr>
+      </w:pPr>
+    </w:p>
+    <w:p>
+      <w:pPr>
+        <w:ind w:left="140"/>
+        <w:rPr>
+          <w:sz w:val="24"/>
+          <w:szCs w:val="24"/>
+        </w:rPr>
+      </w:pPr>
+      <w:r>
+        <w:rPr>
+          <w:sz w:val="24"/>
+          <w:szCs w:val="24"/>
+        </w:rPr>
+        <w:t>5.2</w:t>
+      </w:r>
+      <w:r>
+        <w:rPr>
+          <w:sz w:val="24"/>
+          <w:szCs w:val="24"/>
+        </w:rPr>
+        <w:t>.7</w:t>
+      </w:r>
+      <w:r>
+        <w:rPr>
+          <w:sz w:val="24"/>
+          <w:szCs w:val="24"/>
+        </w:rPr>
+        <w:t xml:space="preserve">     </w:t>
+      </w:r>
+      <w:r>
+        <w:rPr>
+          <w:spacing w:val="59"/>
+          <w:sz w:val="24"/>
+          <w:szCs w:val="24"/>
+        </w:rPr>
+        <w:t xml:space="preserve"> </w:t>
+      </w:r>
+      <w:r>
+        <w:rPr>
+          <w:sz w:val="24"/>
+          <w:szCs w:val="24"/>
+        </w:rPr>
+        <w:t>MQ-135</w:t>
+      </w:r>
+      <w:r>
+        <w:rPr>
+          <w:sz w:val="24"/>
+          <w:szCs w:val="24"/>
+        </w:rPr>
+        <w:tab/>
+      </w:r>
+      <w:r>
+        <w:rPr>
+          <w:sz w:val="24"/>
+          <w:szCs w:val="24"/>
+        </w:rPr>
+        <w:tab/>
+      </w:r>
+      <w:r>
+        <w:rPr>
+          <w:sz w:val="24"/>
+          <w:szCs w:val="24"/>
+        </w:rPr>
+        <w:tab/>
+      </w:r>
+      <w:r>
+        <w:rPr>
+          <w:sz w:val="24"/>
+          <w:szCs w:val="24"/>
+        </w:rPr>
+        <w:tab/>
+      </w:r>
+      <w:r>
+        <w:rPr>
+          <w:sz w:val="24"/>
+          <w:szCs w:val="24"/>
+        </w:rPr>
+        <w:tab/>
+      </w:r>
+      <w:r>
+        <w:rPr>
+          <w:sz w:val="24"/>
+          <w:szCs w:val="24"/>
+        </w:rPr>
+        <w:tab/>
+      </w:r>
+      <w:r>
+        <w:rPr>
+          <w:sz w:val="24"/>
+          <w:szCs w:val="24"/>
+        </w:rPr>
+        <w:tab/>
+      </w:r>
+      <w:r>
+        <w:rPr>
+          <w:sz w:val="24"/>
+          <w:szCs w:val="24"/>
+        </w:rPr>
+        <w:tab/>
+      </w:r>
+      <w:r>
+        <w:rPr>
+          <w:sz w:val="24"/>
+          <w:szCs w:val="24"/>
+        </w:rPr>
+        <w:tab/>
+      </w:r>
+      <w:r>
+        <w:rPr>
+          <w:sz w:val="24"/>
+          <w:szCs w:val="24"/>
+        </w:rPr>
+        <w:tab/>
+      </w:r>
+      <w:r>
+        <w:rPr>
+          <w:sz w:val="24"/>
+          <w:szCs w:val="24"/>
+        </w:rPr>
+        <w:t>40</w:t>
+      </w:r>
+    </w:p>
+    <w:p>
+      <w:pPr>
+        <w:spacing w:before="16" w:line="260" w:lineRule="exact"/>
+        <w:rPr>
+          <w:sz w:val="24"/>
+          <w:szCs w:val="24"/>
+        </w:rPr>
+      </w:pPr>
+    </w:p>
+    <w:p>
+      <w:pPr>
+        <w:ind w:left="140"/>
+        <w:rPr>
+          <w:b/>
+          <w:sz w:val="24"/>
+          <w:szCs w:val="24"/>
+        </w:rPr>
+      </w:pPr>
+      <w:r>
+        <w:rPr>
+          <w:sz w:val="24"/>
+          <w:szCs w:val="24"/>
+        </w:rPr>
+        <w:t>5.2</w:t>
+      </w:r>
+      <w:r>
+        <w:rPr>
+          <w:sz w:val="24"/>
+          <w:szCs w:val="24"/>
+        </w:rPr>
+        <w:t>.8</w:t>
+      </w:r>
+      <w:r>
+        <w:rPr>
+          <w:sz w:val="24"/>
+          <w:szCs w:val="24"/>
+        </w:rPr>
+        <w:t xml:space="preserve">       </w:t>
+      </w:r>
+      <w:r>
+        <w:rPr>
+          <w:sz w:val="24"/>
+          <w:szCs w:val="24"/>
+        </w:rPr>
+        <w:t>Temperature Sensor (DS18B20)</w:t>
+      </w:r>
+      <w:r>
+        <w:rPr>
+          <w:sz w:val="24"/>
+          <w:szCs w:val="24"/>
+        </w:rPr>
+        <w:tab/>
+      </w:r>
+      <w:r>
+        <w:rPr>
+          <w:sz w:val="24"/>
+          <w:szCs w:val="24"/>
+        </w:rPr>
+        <w:tab/>
+      </w:r>
+      <w:r>
+        <w:rPr>
+          <w:sz w:val="24"/>
+          <w:szCs w:val="24"/>
+        </w:rPr>
+        <w:tab/>
+      </w:r>
+      <w:r>
+        <w:rPr>
+          <w:sz w:val="24"/>
+          <w:szCs w:val="24"/>
+        </w:rPr>
+        <w:tab/>
+      </w:r>
+      <w:r>
+        <w:rPr>
+          <w:sz w:val="24"/>
+          <w:szCs w:val="24"/>
+        </w:rPr>
+        <w:tab/>
+      </w:r>
+      <w:r>
+        <w:rPr>
+          <w:sz w:val="24"/>
+          <w:szCs w:val="24"/>
+        </w:rPr>
+        <w:tab/>
+      </w:r>
+      <w:r>
+        <w:rPr>
+          <w:sz w:val="24"/>
+          <w:szCs w:val="24"/>
+        </w:rPr>
+        <w:tab/>
+      </w:r>
+      <w:r>
+        <w:rPr>
+          <w:sz w:val="24"/>
+          <w:szCs w:val="24"/>
+        </w:rPr>
+        <w:t>42</w:t>
+      </w:r>
+      <w:r>
+        <w:rPr>
+          <w:b/>
+          <w:sz w:val="24"/>
+          <w:szCs w:val="24"/>
         </w:rPr>
         <w:t xml:space="preserve">   </w:t>
       </w:r>
@@ -2916,8 +6011,3077 @@
         <w:ind w:left="140"/>
         <w:rPr>
           <w:b/>
-          <w:sz w:val="28"/>
-          <w:szCs w:val="28"/>
+          <w:sz w:val="24"/>
+          <w:szCs w:val="24"/>
+        </w:rPr>
+      </w:pPr>
+    </w:p>
+    <w:p>
+      <w:pPr>
+        <w:tabs>
+          <w:tab w:val="left" w:pos="3206"/>
+        </w:tabs>
+        <w:spacing w:line="360" w:lineRule="auto"/>
+        <w:rPr>
+          <w:sz w:val="24"/>
+          <w:szCs w:val="24"/>
+        </w:rPr>
+      </w:pPr>
+      <w:r>
+        <w:rPr>
+          <w:sz w:val="24"/>
+          <w:szCs w:val="24"/>
+        </w:rPr>
+        <w:t xml:space="preserve">  </w:t>
+      </w:r>
+      <w:r>
+        <w:rPr>
+          <w:sz w:val="24"/>
+          <w:szCs w:val="24"/>
+        </w:rPr>
+        <w:t>5.2</w:t>
+      </w:r>
+      <w:r>
+        <w:rPr>
+          <w:sz w:val="24"/>
+          <w:szCs w:val="24"/>
+        </w:rPr>
+        <w:t>.9</w:t>
+      </w:r>
+      <w:r>
+        <w:rPr>
+          <w:sz w:val="24"/>
+          <w:szCs w:val="24"/>
+        </w:rPr>
+        <w:t xml:space="preserve">     </w:t>
+      </w:r>
+      <w:r>
+        <w:rPr>
+          <w:spacing w:val="59"/>
+          <w:sz w:val="24"/>
+          <w:szCs w:val="24"/>
+        </w:rPr>
+        <w:t xml:space="preserve"> </w:t>
+      </w:r>
+      <w:r>
+        <w:rPr>
+          <w:sz w:val="24"/>
+          <w:szCs w:val="24"/>
+        </w:rPr>
+        <w:t xml:space="preserve">Connecting DS18B20 with Pi </w:t>
+      </w:r>
+      <w:r>
+        <w:rPr>
+          <w:sz w:val="24"/>
+          <w:szCs w:val="24"/>
+        </w:rPr>
+        <w:tab/>
+      </w:r>
+      <w:r>
+        <w:rPr>
+          <w:sz w:val="24"/>
+          <w:szCs w:val="24"/>
+        </w:rPr>
+        <w:tab/>
+      </w:r>
+      <w:r>
+        <w:rPr>
+          <w:sz w:val="24"/>
+          <w:szCs w:val="24"/>
+        </w:rPr>
+        <w:tab/>
+      </w:r>
+      <w:r>
+        <w:rPr>
+          <w:sz w:val="24"/>
+          <w:szCs w:val="24"/>
+        </w:rPr>
+        <w:tab/>
+      </w:r>
+      <w:r>
+        <w:rPr>
+          <w:sz w:val="24"/>
+          <w:szCs w:val="24"/>
+        </w:rPr>
+        <w:tab/>
+      </w:r>
+      <w:r>
+        <w:rPr>
+          <w:sz w:val="24"/>
+          <w:szCs w:val="24"/>
+        </w:rPr>
+        <w:tab/>
+      </w:r>
+      <w:r>
+        <w:rPr>
+          <w:sz w:val="24"/>
+          <w:szCs w:val="24"/>
+        </w:rPr>
+        <w:tab/>
+      </w:r>
+      <w:r>
+        <w:rPr>
+          <w:sz w:val="24"/>
+          <w:szCs w:val="24"/>
+        </w:rPr>
+        <w:t>43</w:t>
+      </w:r>
+    </w:p>
+    <w:p>
+      <w:pPr>
+        <w:spacing w:before="16" w:line="260" w:lineRule="exact"/>
+        <w:rPr>
+          <w:sz w:val="24"/>
+          <w:szCs w:val="24"/>
+        </w:rPr>
+      </w:pPr>
+    </w:p>
+    <w:p>
+      <w:pPr>
+        <w:ind w:left="140"/>
+        <w:rPr>
+          <w:b/>
+          <w:sz w:val="24"/>
+          <w:szCs w:val="24"/>
+        </w:rPr>
+      </w:pPr>
+      <w:r>
+        <w:rPr>
+          <w:sz w:val="24"/>
+          <w:szCs w:val="24"/>
+        </w:rPr>
+        <w:t>5</w:t>
+      </w:r>
+      <w:r>
+        <w:rPr>
+          <w:sz w:val="24"/>
+          <w:szCs w:val="24"/>
+        </w:rPr>
+        <w:t>.2</w:t>
+      </w:r>
+      <w:r>
+        <w:rPr>
+          <w:sz w:val="24"/>
+          <w:szCs w:val="24"/>
+        </w:rPr>
+        <w:t>.10</w:t>
+      </w:r>
+      <w:r>
+        <w:rPr>
+          <w:sz w:val="24"/>
+          <w:szCs w:val="24"/>
+        </w:rPr>
+        <w:t xml:space="preserve">     </w:t>
+      </w:r>
+      <w:r>
+        <w:rPr>
+          <w:sz w:val="24"/>
+          <w:szCs w:val="24"/>
+        </w:rPr>
+        <w:t>DS18B20 Layout</w:t>
+      </w:r>
+      <w:r>
+        <w:rPr>
+          <w:sz w:val="24"/>
+          <w:szCs w:val="24"/>
+        </w:rPr>
+        <w:t xml:space="preserve"> </w:t>
+      </w:r>
+      <w:r>
+        <w:rPr>
+          <w:sz w:val="24"/>
+          <w:szCs w:val="24"/>
+        </w:rPr>
+        <w:tab/>
+      </w:r>
+      <w:r>
+        <w:rPr>
+          <w:sz w:val="24"/>
+          <w:szCs w:val="24"/>
+        </w:rPr>
+        <w:tab/>
+      </w:r>
+      <w:r>
+        <w:rPr>
+          <w:sz w:val="24"/>
+          <w:szCs w:val="24"/>
+        </w:rPr>
+        <w:tab/>
+      </w:r>
+      <w:r>
+        <w:rPr>
+          <w:sz w:val="24"/>
+          <w:szCs w:val="24"/>
+        </w:rPr>
+        <w:tab/>
+      </w:r>
+      <w:r>
+        <w:rPr>
+          <w:sz w:val="24"/>
+          <w:szCs w:val="24"/>
+        </w:rPr>
+        <w:tab/>
+      </w:r>
+      <w:r>
+        <w:rPr>
+          <w:sz w:val="24"/>
+          <w:szCs w:val="24"/>
+        </w:rPr>
+        <w:tab/>
+      </w:r>
+      <w:r>
+        <w:rPr>
+          <w:sz w:val="24"/>
+          <w:szCs w:val="24"/>
+        </w:rPr>
+        <w:tab/>
+      </w:r>
+      <w:r>
+        <w:rPr>
+          <w:sz w:val="24"/>
+          <w:szCs w:val="24"/>
+        </w:rPr>
+        <w:tab/>
+      </w:r>
+      <w:r>
+        <w:rPr>
+          <w:sz w:val="24"/>
+          <w:szCs w:val="24"/>
+        </w:rPr>
+        <w:tab/>
+      </w:r>
+      <w:r>
+        <w:rPr>
+          <w:sz w:val="24"/>
+          <w:szCs w:val="24"/>
+        </w:rPr>
+        <w:t>44</w:t>
+      </w:r>
+      <w:r>
+        <w:rPr>
+          <w:b/>
+          <w:sz w:val="24"/>
+          <w:szCs w:val="24"/>
+        </w:rPr>
+        <w:t xml:space="preserve">   </w:t>
+      </w:r>
+    </w:p>
+    <w:p>
+      <w:pPr>
+        <w:ind w:left="140"/>
+        <w:rPr>
+          <w:b/>
+          <w:sz w:val="24"/>
+          <w:szCs w:val="24"/>
+        </w:rPr>
+      </w:pPr>
+    </w:p>
+    <w:p>
+      <w:pPr>
+        <w:ind w:left="140"/>
+        <w:rPr>
+          <w:b/>
+          <w:sz w:val="24"/>
+          <w:szCs w:val="24"/>
+        </w:rPr>
+      </w:pPr>
+      <w:r>
+        <w:rPr>
+          <w:sz w:val="24"/>
+          <w:szCs w:val="24"/>
+        </w:rPr>
+        <w:t>5.3.1</w:t>
+      </w:r>
+      <w:r>
+        <w:rPr>
+          <w:sz w:val="24"/>
+          <w:szCs w:val="24"/>
+        </w:rPr>
+        <w:t xml:space="preserve">       </w:t>
+      </w:r>
+      <w:r>
+        <w:rPr>
+          <w:sz w:val="24"/>
+          <w:szCs w:val="24"/>
+        </w:rPr>
+        <w:t xml:space="preserve">MCP3008 </w:t>
+      </w:r>
+      <w:r>
+        <w:rPr>
+          <w:sz w:val="24"/>
+          <w:szCs w:val="24"/>
+        </w:rPr>
+        <w:tab/>
+      </w:r>
+      <w:r>
+        <w:rPr>
+          <w:sz w:val="24"/>
+          <w:szCs w:val="24"/>
+        </w:rPr>
+        <w:tab/>
+      </w:r>
+      <w:r>
+        <w:rPr>
+          <w:sz w:val="24"/>
+          <w:szCs w:val="24"/>
+        </w:rPr>
+        <w:tab/>
+      </w:r>
+      <w:r>
+        <w:rPr>
+          <w:sz w:val="24"/>
+          <w:szCs w:val="24"/>
+        </w:rPr>
+        <w:tab/>
+      </w:r>
+      <w:r>
+        <w:rPr>
+          <w:sz w:val="24"/>
+          <w:szCs w:val="24"/>
+        </w:rPr>
+        <w:tab/>
+      </w:r>
+      <w:r>
+        <w:rPr>
+          <w:sz w:val="24"/>
+          <w:szCs w:val="24"/>
+        </w:rPr>
+        <w:tab/>
+      </w:r>
+      <w:r>
+        <w:rPr>
+          <w:sz w:val="24"/>
+          <w:szCs w:val="24"/>
+        </w:rPr>
+        <w:tab/>
+      </w:r>
+      <w:r>
+        <w:rPr>
+          <w:sz w:val="24"/>
+          <w:szCs w:val="24"/>
+        </w:rPr>
+        <w:tab/>
+      </w:r>
+      <w:r>
+        <w:rPr>
+          <w:sz w:val="24"/>
+          <w:szCs w:val="24"/>
+        </w:rPr>
+        <w:tab/>
+      </w:r>
+      <w:r>
+        <w:rPr>
+          <w:sz w:val="24"/>
+          <w:szCs w:val="24"/>
+        </w:rPr>
+        <w:tab/>
+      </w:r>
+      <w:r>
+        <w:rPr>
+          <w:sz w:val="24"/>
+          <w:szCs w:val="24"/>
+        </w:rPr>
+        <w:t>47</w:t>
+      </w:r>
+      <w:r>
+        <w:rPr>
+          <w:b/>
+          <w:sz w:val="24"/>
+          <w:szCs w:val="24"/>
+        </w:rPr>
+        <w:t xml:space="preserve"> </w:t>
+      </w:r>
+    </w:p>
+    <w:p>
+      <w:pPr>
+        <w:ind w:left="140"/>
+        <w:rPr>
+          <w:b/>
+          <w:sz w:val="24"/>
+          <w:szCs w:val="24"/>
+        </w:rPr>
+      </w:pPr>
+      <w:r>
+        <w:rPr>
+          <w:b/>
+          <w:sz w:val="24"/>
+          <w:szCs w:val="24"/>
+        </w:rPr>
+        <w:t xml:space="preserve"> </w:t>
+      </w:r>
+    </w:p>
+    <w:p>
+      <w:pPr>
+        <w:ind w:left="140"/>
+        <w:rPr>
+          <w:sz w:val="24"/>
+          <w:szCs w:val="24"/>
+        </w:rPr>
+      </w:pPr>
+      <w:r>
+        <w:rPr>
+          <w:sz w:val="24"/>
+          <w:szCs w:val="24"/>
+        </w:rPr>
+        <w:t>5.3</w:t>
+      </w:r>
+      <w:r>
+        <w:rPr>
+          <w:sz w:val="24"/>
+          <w:szCs w:val="24"/>
+        </w:rPr>
+        <w:t>.2</w:t>
+      </w:r>
+      <w:r>
+        <w:rPr>
+          <w:sz w:val="24"/>
+          <w:szCs w:val="24"/>
+        </w:rPr>
+        <w:t xml:space="preserve">     </w:t>
+      </w:r>
+      <w:r>
+        <w:rPr>
+          <w:spacing w:val="59"/>
+          <w:sz w:val="24"/>
+          <w:szCs w:val="24"/>
+        </w:rPr>
+        <w:t xml:space="preserve"> </w:t>
+      </w:r>
+      <w:r>
+        <w:rPr>
+          <w:sz w:val="24"/>
+          <w:szCs w:val="24"/>
+        </w:rPr>
+        <w:t>Creating Storage in Azure</w:t>
+      </w:r>
+      <w:r>
+        <w:rPr>
+          <w:sz w:val="24"/>
+          <w:szCs w:val="24"/>
+        </w:rPr>
+        <w:t xml:space="preserve">                                                     </w:t>
+      </w:r>
+      <w:r>
+        <w:rPr>
+          <w:sz w:val="24"/>
+          <w:szCs w:val="24"/>
+        </w:rPr>
+        <w:tab/>
+      </w:r>
+      <w:r>
+        <w:rPr>
+          <w:sz w:val="24"/>
+          <w:szCs w:val="24"/>
+        </w:rPr>
+        <w:tab/>
+      </w:r>
+      <w:r>
+        <w:rPr>
+          <w:sz w:val="24"/>
+          <w:szCs w:val="24"/>
+        </w:rPr>
+        <w:tab/>
+      </w:r>
+      <w:r>
+        <w:rPr>
+          <w:sz w:val="24"/>
+          <w:szCs w:val="24"/>
+        </w:rPr>
+        <w:t>51</w:t>
+      </w:r>
+    </w:p>
+    <w:p>
+      <w:pPr>
+        <w:spacing w:before="16" w:line="260" w:lineRule="exact"/>
+        <w:rPr>
+          <w:sz w:val="24"/>
+          <w:szCs w:val="24"/>
+        </w:rPr>
+      </w:pPr>
+    </w:p>
+    <w:p>
+      <w:pPr>
+        <w:ind w:left="140"/>
+        <w:rPr>
+          <w:b/>
+          <w:sz w:val="24"/>
+          <w:szCs w:val="24"/>
+        </w:rPr>
+      </w:pPr>
+      <w:r>
+        <w:rPr>
+          <w:sz w:val="24"/>
+          <w:szCs w:val="24"/>
+        </w:rPr>
+        <w:t>5.3</w:t>
+      </w:r>
+      <w:r>
+        <w:rPr>
+          <w:sz w:val="24"/>
+          <w:szCs w:val="24"/>
+        </w:rPr>
+        <w:t>.3</w:t>
+      </w:r>
+      <w:r>
+        <w:rPr>
+          <w:sz w:val="24"/>
+          <w:szCs w:val="24"/>
+        </w:rPr>
+        <w:t xml:space="preserve">       </w:t>
+      </w:r>
+      <w:r>
+        <w:rPr>
+          <w:color w:val="000000"/>
+          <w:sz w:val="24"/>
+          <w:szCs w:val="24"/>
+        </w:rPr>
+        <w:t>Quick Create for storage</w:t>
+      </w:r>
+      <w:r>
+        <w:rPr>
+          <w:color w:val="000000"/>
+          <w:sz w:val="24"/>
+          <w:szCs w:val="24"/>
+        </w:rPr>
+        <w:tab/>
+      </w:r>
+      <w:r>
+        <w:rPr>
+          <w:color w:val="000000"/>
+          <w:sz w:val="24"/>
+          <w:szCs w:val="24"/>
+        </w:rPr>
+        <w:tab/>
+      </w:r>
+      <w:r>
+        <w:rPr>
+          <w:color w:val="000000"/>
+          <w:sz w:val="24"/>
+          <w:szCs w:val="24"/>
+        </w:rPr>
+        <w:tab/>
+      </w:r>
+      <w:r>
+        <w:rPr>
+          <w:color w:val="000000"/>
+          <w:sz w:val="24"/>
+          <w:szCs w:val="24"/>
+        </w:rPr>
+        <w:tab/>
+      </w:r>
+      <w:r>
+        <w:rPr>
+          <w:color w:val="000000"/>
+          <w:sz w:val="24"/>
+          <w:szCs w:val="24"/>
+        </w:rPr>
+        <w:tab/>
+      </w:r>
+      <w:r>
+        <w:rPr>
+          <w:color w:val="000000"/>
+          <w:sz w:val="24"/>
+          <w:szCs w:val="24"/>
+        </w:rPr>
+        <w:tab/>
+      </w:r>
+      <w:r>
+        <w:rPr>
+          <w:color w:val="000000"/>
+          <w:sz w:val="24"/>
+          <w:szCs w:val="24"/>
+        </w:rPr>
+        <w:tab/>
+      </w:r>
+      <w:r>
+        <w:rPr>
+          <w:color w:val="000000"/>
+          <w:sz w:val="24"/>
+          <w:szCs w:val="24"/>
+        </w:rPr>
+        <w:tab/>
+      </w:r>
+      <w:r>
+        <w:rPr>
+          <w:sz w:val="24"/>
+          <w:szCs w:val="24"/>
+        </w:rPr>
+        <w:t>51</w:t>
+      </w:r>
+    </w:p>
+    <w:p>
+      <w:pPr>
+        <w:ind w:left="140"/>
+        <w:rPr>
+          <w:b/>
+          <w:sz w:val="24"/>
+          <w:szCs w:val="24"/>
+        </w:rPr>
+      </w:pPr>
+      <w:r>
+        <w:rPr>
+          <w:b/>
+          <w:sz w:val="24"/>
+          <w:szCs w:val="24"/>
+        </w:rPr>
+        <w:t xml:space="preserve"> </w:t>
+      </w:r>
+    </w:p>
+    <w:p>
+      <w:pPr>
+        <w:ind w:left="140"/>
+        <w:rPr>
+          <w:sz w:val="24"/>
+          <w:szCs w:val="24"/>
+        </w:rPr>
+      </w:pPr>
+      <w:r>
+        <w:rPr>
+          <w:sz w:val="24"/>
+          <w:szCs w:val="24"/>
+        </w:rPr>
+        <w:t>5.3</w:t>
+      </w:r>
+      <w:r>
+        <w:rPr>
+          <w:sz w:val="24"/>
+          <w:szCs w:val="24"/>
+        </w:rPr>
+        <w:t>.4</w:t>
+      </w:r>
+      <w:r>
+        <w:rPr>
+          <w:sz w:val="24"/>
+          <w:szCs w:val="24"/>
+        </w:rPr>
+        <w:t xml:space="preserve">     </w:t>
+      </w:r>
+      <w:r>
+        <w:rPr>
+          <w:spacing w:val="59"/>
+          <w:sz w:val="24"/>
+          <w:szCs w:val="24"/>
+        </w:rPr>
+        <w:t xml:space="preserve"> </w:t>
+      </w:r>
+      <w:r>
+        <w:rPr>
+          <w:sz w:val="24"/>
+          <w:szCs w:val="24"/>
+        </w:rPr>
+        <w:t>Dashboard for Azure cloud</w:t>
+      </w:r>
+      <w:r>
+        <w:rPr>
+          <w:sz w:val="24"/>
+          <w:szCs w:val="24"/>
+        </w:rPr>
+        <w:tab/>
+      </w:r>
+      <w:r>
+        <w:rPr>
+          <w:sz w:val="24"/>
+          <w:szCs w:val="24"/>
+        </w:rPr>
+        <w:tab/>
+      </w:r>
+      <w:r>
+        <w:rPr>
+          <w:sz w:val="24"/>
+          <w:szCs w:val="24"/>
+        </w:rPr>
+        <w:tab/>
+      </w:r>
+      <w:r>
+        <w:rPr>
+          <w:sz w:val="24"/>
+          <w:szCs w:val="24"/>
+        </w:rPr>
+        <w:tab/>
+      </w:r>
+      <w:r>
+        <w:rPr>
+          <w:sz w:val="24"/>
+          <w:szCs w:val="24"/>
+        </w:rPr>
+        <w:tab/>
+      </w:r>
+      <w:r>
+        <w:rPr>
+          <w:sz w:val="24"/>
+          <w:szCs w:val="24"/>
+        </w:rPr>
+        <w:tab/>
+      </w:r>
+      <w:r>
+        <w:rPr>
+          <w:sz w:val="24"/>
+          <w:szCs w:val="24"/>
+        </w:rPr>
+        <w:tab/>
+      </w:r>
+      <w:r>
+        <w:rPr>
+          <w:sz w:val="24"/>
+          <w:szCs w:val="24"/>
+        </w:rPr>
+        <w:t>53</w:t>
+      </w:r>
+    </w:p>
+    <w:p>
+      <w:pPr>
+        <w:spacing w:before="16" w:line="260" w:lineRule="exact"/>
+        <w:rPr>
+          <w:sz w:val="24"/>
+          <w:szCs w:val="24"/>
+        </w:rPr>
+      </w:pPr>
+    </w:p>
+    <w:p>
+      <w:pPr>
+        <w:pStyle w:val="NormalWeb"/>
+        <w:tabs>
+          <w:tab w:val="left" w:pos="2907"/>
+        </w:tabs>
+        <w:spacing w:before="0" w:beforeAutospacing="0" w:after="144" w:afterAutospacing="0" w:line="360" w:lineRule="auto"/>
+        <w:ind w:left="48" w:right="48"/>
+        <w:jc w:val="both"/>
+        <w:rPr>
+          <w:color w:val="000000"/>
+        </w:rPr>
+      </w:pPr>
+      <w:r>
+        <w:t xml:space="preserve"> </w:t>
+      </w:r>
+      <w:r>
+        <w:t>5.3</w:t>
+      </w:r>
+      <w:r>
+        <w:t>.5</w:t>
+      </w:r>
+      <w:r>
+        <w:t xml:space="preserve">       </w:t>
+      </w:r>
+      <w:r>
+        <w:t>Connection strings for storage account</w:t>
+      </w:r>
+      <w:r>
+        <w:tab/>
+      </w:r>
+      <w:r>
+        <w:tab/>
+      </w:r>
+      <w:r>
+        <w:tab/>
+      </w:r>
+      <w:r>
+        <w:tab/>
+      </w:r>
+      <w:r>
+        <w:tab/>
+      </w:r>
+      <w:r>
+        <w:tab/>
+      </w:r>
+      <w:r>
+        <w:t>54</w:t>
+      </w:r>
+    </w:p>
+    <w:p>
+      <w:pPr>
+        <w:ind w:left="140"/>
+        <w:rPr>
+          <w:sz w:val="24"/>
+          <w:szCs w:val="24"/>
+        </w:rPr>
+      </w:pPr>
+      <w:r>
+        <w:rPr>
+          <w:sz w:val="24"/>
+          <w:szCs w:val="24"/>
+        </w:rPr>
+        <w:t>5.3</w:t>
+      </w:r>
+      <w:r>
+        <w:rPr>
+          <w:sz w:val="24"/>
+          <w:szCs w:val="24"/>
+        </w:rPr>
+        <w:t>.6</w:t>
+      </w:r>
+      <w:r>
+        <w:rPr>
+          <w:sz w:val="24"/>
+          <w:szCs w:val="24"/>
+        </w:rPr>
+        <w:t xml:space="preserve">     </w:t>
+      </w:r>
+      <w:r>
+        <w:rPr>
+          <w:spacing w:val="59"/>
+          <w:sz w:val="24"/>
+          <w:szCs w:val="24"/>
+        </w:rPr>
+        <w:t xml:space="preserve"> </w:t>
+      </w:r>
+      <w:r>
+        <w:rPr>
+          <w:sz w:val="24"/>
+          <w:szCs w:val="24"/>
+        </w:rPr>
+        <w:t>Adding IOT Devices in Azure cloud</w:t>
+      </w:r>
+      <w:r>
+        <w:rPr>
+          <w:sz w:val="24"/>
+          <w:szCs w:val="24"/>
+        </w:rPr>
+        <w:t xml:space="preserve"> </w:t>
+      </w:r>
+      <w:r>
+        <w:rPr>
+          <w:sz w:val="24"/>
+          <w:szCs w:val="24"/>
+        </w:rPr>
+        <w:tab/>
+      </w:r>
+      <w:r>
+        <w:rPr>
+          <w:sz w:val="24"/>
+          <w:szCs w:val="24"/>
+        </w:rPr>
+        <w:tab/>
+      </w:r>
+      <w:r>
+        <w:rPr>
+          <w:sz w:val="24"/>
+          <w:szCs w:val="24"/>
+        </w:rPr>
+        <w:tab/>
+      </w:r>
+      <w:r>
+        <w:rPr>
+          <w:sz w:val="24"/>
+          <w:szCs w:val="24"/>
+        </w:rPr>
+        <w:tab/>
+      </w:r>
+      <w:r>
+        <w:rPr>
+          <w:sz w:val="24"/>
+          <w:szCs w:val="24"/>
+        </w:rPr>
+        <w:tab/>
+      </w:r>
+      <w:r>
+        <w:rPr>
+          <w:sz w:val="24"/>
+          <w:szCs w:val="24"/>
+        </w:rPr>
+        <w:tab/>
+      </w:r>
+      <w:r>
+        <w:rPr>
+          <w:sz w:val="24"/>
+          <w:szCs w:val="24"/>
+        </w:rPr>
+        <w:t>55</w:t>
+      </w:r>
+    </w:p>
+    <w:p>
+      <w:pPr>
+        <w:spacing w:before="16" w:line="260" w:lineRule="exact"/>
+        <w:rPr>
+          <w:sz w:val="24"/>
+          <w:szCs w:val="24"/>
+        </w:rPr>
+      </w:pPr>
+    </w:p>
+    <w:p>
+      <w:pPr>
+        <w:ind w:left="140"/>
+        <w:rPr>
+          <w:b/>
+          <w:sz w:val="24"/>
+          <w:szCs w:val="24"/>
+        </w:rPr>
+      </w:pPr>
+      <w:r>
+        <w:rPr>
+          <w:sz w:val="24"/>
+          <w:szCs w:val="24"/>
+        </w:rPr>
+        <w:t>5.3</w:t>
+      </w:r>
+      <w:r>
+        <w:rPr>
+          <w:sz w:val="24"/>
+          <w:szCs w:val="24"/>
+        </w:rPr>
+        <w:t>.7</w:t>
+      </w:r>
+      <w:r>
+        <w:rPr>
+          <w:sz w:val="24"/>
+          <w:szCs w:val="24"/>
+        </w:rPr>
+        <w:t xml:space="preserve">       </w:t>
+      </w:r>
+      <w:r>
+        <w:rPr>
+          <w:sz w:val="24"/>
+          <w:szCs w:val="24"/>
+        </w:rPr>
+        <w:t>Device Details in Azure</w:t>
+      </w:r>
+      <w:r>
+        <w:rPr>
+          <w:sz w:val="24"/>
+          <w:szCs w:val="24"/>
+        </w:rPr>
+        <w:t xml:space="preserve"> </w:t>
+      </w:r>
+      <w:r>
+        <w:rPr>
+          <w:sz w:val="24"/>
+          <w:szCs w:val="24"/>
+        </w:rPr>
+        <w:tab/>
+      </w:r>
+      <w:r>
+        <w:rPr>
+          <w:sz w:val="24"/>
+          <w:szCs w:val="24"/>
+        </w:rPr>
+        <w:tab/>
+      </w:r>
+      <w:r>
+        <w:rPr>
+          <w:sz w:val="24"/>
+          <w:szCs w:val="24"/>
+        </w:rPr>
+        <w:tab/>
+      </w:r>
+      <w:r>
+        <w:rPr>
+          <w:sz w:val="24"/>
+          <w:szCs w:val="24"/>
+        </w:rPr>
+        <w:tab/>
+      </w:r>
+      <w:r>
+        <w:rPr>
+          <w:sz w:val="24"/>
+          <w:szCs w:val="24"/>
+        </w:rPr>
+        <w:tab/>
+      </w:r>
+      <w:r>
+        <w:rPr>
+          <w:sz w:val="24"/>
+          <w:szCs w:val="24"/>
+        </w:rPr>
+        <w:tab/>
+      </w:r>
+      <w:r>
+        <w:rPr>
+          <w:sz w:val="24"/>
+          <w:szCs w:val="24"/>
+        </w:rPr>
+        <w:tab/>
+      </w:r>
+      <w:r>
+        <w:rPr>
+          <w:sz w:val="24"/>
+          <w:szCs w:val="24"/>
+        </w:rPr>
+        <w:tab/>
+      </w:r>
+      <w:r>
+        <w:rPr>
+          <w:sz w:val="24"/>
+          <w:szCs w:val="24"/>
+        </w:rPr>
+        <w:t>55</w:t>
+      </w:r>
+      <w:r>
+        <w:rPr>
+          <w:b/>
+          <w:sz w:val="24"/>
+          <w:szCs w:val="24"/>
+        </w:rPr>
+        <w:t xml:space="preserve">  </w:t>
+      </w:r>
+    </w:p>
+    <w:p>
+      <w:pPr>
+        <w:ind w:left="140"/>
+        <w:rPr>
+          <w:b/>
+          <w:sz w:val="24"/>
+          <w:szCs w:val="24"/>
+        </w:rPr>
+      </w:pPr>
+    </w:p>
+    <w:p>
+      <w:pPr>
+        <w:ind w:left="140"/>
+        <w:rPr>
+          <w:sz w:val="24"/>
+          <w:szCs w:val="24"/>
+        </w:rPr>
+      </w:pPr>
+      <w:r>
+        <w:rPr>
+          <w:sz w:val="24"/>
+          <w:szCs w:val="24"/>
+        </w:rPr>
+        <w:t>5.3</w:t>
+      </w:r>
+      <w:r>
+        <w:rPr>
+          <w:sz w:val="24"/>
+          <w:szCs w:val="24"/>
+        </w:rPr>
+        <w:t>.8</w:t>
+      </w:r>
+      <w:r>
+        <w:rPr>
+          <w:sz w:val="24"/>
+          <w:szCs w:val="24"/>
+        </w:rPr>
+        <w:t xml:space="preserve">     </w:t>
+      </w:r>
+      <w:r>
+        <w:rPr>
+          <w:spacing w:val="59"/>
+          <w:sz w:val="24"/>
+          <w:szCs w:val="24"/>
+        </w:rPr>
+        <w:t xml:space="preserve"> </w:t>
+      </w:r>
+      <w:r>
+        <w:rPr>
+          <w:sz w:val="24"/>
+          <w:szCs w:val="24"/>
+        </w:rPr>
+        <w:t>Tools for Azure</w:t>
+      </w:r>
+      <w:r>
+        <w:rPr>
+          <w:sz w:val="24"/>
+          <w:szCs w:val="24"/>
+        </w:rPr>
+        <w:t xml:space="preserve">                                                                                     </w:t>
+      </w:r>
+      <w:r>
+        <w:rPr>
+          <w:sz w:val="24"/>
+          <w:szCs w:val="24"/>
+        </w:rPr>
+        <w:t xml:space="preserve"> </w:t>
+      </w:r>
+      <w:r>
+        <w:rPr>
+          <w:sz w:val="24"/>
+          <w:szCs w:val="24"/>
+        </w:rPr>
+        <w:tab/>
+      </w:r>
+      <w:r>
+        <w:rPr>
+          <w:sz w:val="24"/>
+          <w:szCs w:val="24"/>
+        </w:rPr>
+        <w:tab/>
+      </w:r>
+      <w:r>
+        <w:rPr>
+          <w:sz w:val="24"/>
+          <w:szCs w:val="24"/>
+        </w:rPr>
+        <w:t>56</w:t>
+      </w:r>
+    </w:p>
+    <w:p>
+      <w:pPr>
+        <w:spacing w:before="16" w:line="260" w:lineRule="exact"/>
+        <w:rPr>
+          <w:sz w:val="24"/>
+          <w:szCs w:val="24"/>
+        </w:rPr>
+      </w:pPr>
+    </w:p>
+    <w:p>
+      <w:pPr>
+        <w:ind w:left="140"/>
+        <w:rPr>
+          <w:b/>
+          <w:sz w:val="24"/>
+          <w:szCs w:val="24"/>
+        </w:rPr>
+      </w:pPr>
+      <w:r>
+        <w:rPr>
+          <w:sz w:val="24"/>
+          <w:szCs w:val="24"/>
+        </w:rPr>
+        <w:t>5.3</w:t>
+      </w:r>
+      <w:r>
+        <w:rPr>
+          <w:sz w:val="24"/>
+          <w:szCs w:val="24"/>
+        </w:rPr>
+        <w:t>.9</w:t>
+      </w:r>
+      <w:r>
+        <w:rPr>
+          <w:sz w:val="24"/>
+          <w:szCs w:val="24"/>
+        </w:rPr>
+        <w:t xml:space="preserve">       </w:t>
+      </w:r>
+      <w:r>
+        <w:rPr>
+          <w:sz w:val="24"/>
+          <w:szCs w:val="24"/>
+        </w:rPr>
+        <w:t>IoT Hub</w:t>
+      </w:r>
+      <w:r>
+        <w:rPr>
+          <w:sz w:val="24"/>
+          <w:szCs w:val="24"/>
+        </w:rPr>
+        <w:tab/>
+      </w:r>
+      <w:r>
+        <w:rPr>
+          <w:sz w:val="24"/>
+          <w:szCs w:val="24"/>
+        </w:rPr>
+        <w:tab/>
+      </w:r>
+      <w:r>
+        <w:rPr>
+          <w:sz w:val="24"/>
+          <w:szCs w:val="24"/>
+        </w:rPr>
+        <w:tab/>
+      </w:r>
+      <w:r>
+        <w:rPr>
+          <w:sz w:val="24"/>
+          <w:szCs w:val="24"/>
+        </w:rPr>
+        <w:tab/>
+        <w:t xml:space="preserve">          </w:t>
+      </w:r>
+      <w:r>
+        <w:rPr>
+          <w:sz w:val="24"/>
+          <w:szCs w:val="24"/>
+        </w:rPr>
+        <w:t xml:space="preserve">                                                   </w:t>
+      </w:r>
+      <w:r>
+        <w:rPr>
+          <w:spacing w:val="1"/>
+          <w:sz w:val="24"/>
+          <w:szCs w:val="24"/>
+        </w:rPr>
+        <w:t xml:space="preserve"> </w:t>
+      </w:r>
+      <w:r>
+        <w:rPr>
+          <w:spacing w:val="1"/>
+          <w:sz w:val="24"/>
+          <w:szCs w:val="24"/>
+        </w:rPr>
+        <w:t xml:space="preserve"> </w:t>
+      </w:r>
+      <w:r>
+        <w:rPr>
+          <w:spacing w:val="1"/>
+          <w:sz w:val="24"/>
+          <w:szCs w:val="24"/>
+        </w:rPr>
+        <w:tab/>
+      </w:r>
+      <w:r>
+        <w:rPr>
+          <w:sz w:val="24"/>
+          <w:szCs w:val="24"/>
+        </w:rPr>
+        <w:t>57</w:t>
+      </w:r>
+      <w:r>
+        <w:rPr>
+          <w:b/>
+          <w:sz w:val="24"/>
+          <w:szCs w:val="24"/>
+        </w:rPr>
+        <w:t xml:space="preserve">  </w:t>
+      </w:r>
+    </w:p>
+    <w:p>
+      <w:pPr>
+        <w:ind w:left="140"/>
+        <w:rPr>
+          <w:b/>
+          <w:sz w:val="24"/>
+          <w:szCs w:val="24"/>
+        </w:rPr>
+      </w:pPr>
+    </w:p>
+    <w:p>
+      <w:pPr>
+        <w:ind w:left="140"/>
+        <w:rPr>
+          <w:b/>
+          <w:sz w:val="24"/>
+          <w:szCs w:val="24"/>
+        </w:rPr>
+      </w:pPr>
+      <w:r>
+        <w:rPr>
+          <w:sz w:val="24"/>
+          <w:szCs w:val="24"/>
+        </w:rPr>
+        <w:t>5.3</w:t>
+      </w:r>
+      <w:r>
+        <w:rPr>
+          <w:sz w:val="24"/>
+          <w:szCs w:val="24"/>
+        </w:rPr>
+        <w:t>.10</w:t>
+      </w:r>
+      <w:r>
+        <w:rPr>
+          <w:sz w:val="24"/>
+          <w:szCs w:val="24"/>
+        </w:rPr>
+        <w:t xml:space="preserve">     </w:t>
+      </w:r>
+      <w:r>
+        <w:rPr>
+          <w:sz w:val="24"/>
+          <w:szCs w:val="24"/>
+        </w:rPr>
+        <w:t>Creating IoT Hub</w:t>
+      </w:r>
+      <w:r>
+        <w:rPr>
+          <w:sz w:val="24"/>
+          <w:szCs w:val="24"/>
+        </w:rPr>
+        <w:tab/>
+      </w:r>
+      <w:r>
+        <w:rPr>
+          <w:sz w:val="24"/>
+          <w:szCs w:val="24"/>
+        </w:rPr>
+        <w:tab/>
+      </w:r>
+      <w:r>
+        <w:rPr>
+          <w:sz w:val="24"/>
+          <w:szCs w:val="24"/>
+        </w:rPr>
+        <w:tab/>
+      </w:r>
+      <w:r>
+        <w:rPr>
+          <w:sz w:val="24"/>
+          <w:szCs w:val="24"/>
+        </w:rPr>
+        <w:tab/>
+      </w:r>
+      <w:r>
+        <w:rPr>
+          <w:sz w:val="24"/>
+          <w:szCs w:val="24"/>
+        </w:rPr>
+        <w:tab/>
+      </w:r>
+      <w:r>
+        <w:rPr>
+          <w:sz w:val="24"/>
+          <w:szCs w:val="24"/>
+        </w:rPr>
+        <w:t xml:space="preserve">                   </w:t>
+      </w:r>
+      <w:r>
+        <w:rPr>
+          <w:sz w:val="24"/>
+          <w:szCs w:val="24"/>
+        </w:rPr>
+        <w:t xml:space="preserve">                             </w:t>
+      </w:r>
+      <w:r>
+        <w:rPr>
+          <w:sz w:val="24"/>
+          <w:szCs w:val="24"/>
+        </w:rPr>
+        <w:t>59</w:t>
+      </w:r>
+    </w:p>
+    <w:p>
+      <w:pPr>
+        <w:ind w:left="140"/>
+        <w:rPr>
+          <w:b/>
+          <w:sz w:val="24"/>
+          <w:szCs w:val="24"/>
+        </w:rPr>
+      </w:pPr>
+      <w:r>
+        <w:rPr>
+          <w:b/>
+          <w:sz w:val="24"/>
+          <w:szCs w:val="24"/>
+        </w:rPr>
+        <w:t xml:space="preserve"> </w:t>
+      </w:r>
+    </w:p>
+    <w:p>
+      <w:pPr>
+        <w:spacing w:line="360" w:lineRule="auto"/>
+        <w:rPr>
+          <w:sz w:val="24"/>
+          <w:szCs w:val="24"/>
+        </w:rPr>
+      </w:pPr>
+      <w:r>
+        <w:rPr>
+          <w:sz w:val="24"/>
+          <w:szCs w:val="24"/>
+        </w:rPr>
+        <w:t xml:space="preserve">  </w:t>
+      </w:r>
+      <w:r>
+        <w:rPr>
+          <w:sz w:val="24"/>
+          <w:szCs w:val="24"/>
+        </w:rPr>
+        <w:t>5.3</w:t>
+      </w:r>
+      <w:r>
+        <w:rPr>
+          <w:sz w:val="24"/>
+          <w:szCs w:val="24"/>
+        </w:rPr>
+        <w:t>.1</w:t>
+      </w:r>
+      <w:r>
+        <w:rPr>
+          <w:sz w:val="24"/>
+          <w:szCs w:val="24"/>
+        </w:rPr>
+        <w:t>1</w:t>
+      </w:r>
+      <w:r>
+        <w:rPr>
+          <w:sz w:val="24"/>
+          <w:szCs w:val="24"/>
+        </w:rPr>
+        <w:t xml:space="preserve">     </w:t>
+      </w:r>
+      <w:r>
+        <w:rPr>
+          <w:sz w:val="24"/>
+          <w:szCs w:val="24"/>
+        </w:rPr>
+        <w:t>Overview of IoT Hub</w:t>
+      </w:r>
+      <w:r>
+        <w:rPr>
+          <w:sz w:val="24"/>
+          <w:szCs w:val="24"/>
+        </w:rPr>
+        <w:tab/>
+      </w:r>
+      <w:r>
+        <w:rPr>
+          <w:sz w:val="24"/>
+          <w:szCs w:val="24"/>
+        </w:rPr>
+        <w:tab/>
+      </w:r>
+      <w:r>
+        <w:rPr>
+          <w:sz w:val="24"/>
+          <w:szCs w:val="24"/>
+        </w:rPr>
+        <w:tab/>
+      </w:r>
+      <w:r>
+        <w:rPr>
+          <w:sz w:val="24"/>
+          <w:szCs w:val="24"/>
+        </w:rPr>
+        <w:tab/>
+      </w:r>
+      <w:r>
+        <w:rPr>
+          <w:sz w:val="24"/>
+          <w:szCs w:val="24"/>
+        </w:rPr>
+        <w:tab/>
+        <w:t xml:space="preserve">         </w:t>
+      </w:r>
+      <w:r>
+        <w:rPr>
+          <w:sz w:val="24"/>
+          <w:szCs w:val="24"/>
+        </w:rPr>
+        <w:tab/>
+      </w:r>
+      <w:r>
+        <w:rPr>
+          <w:sz w:val="24"/>
+          <w:szCs w:val="24"/>
+        </w:rPr>
+        <w:tab/>
+      </w:r>
+      <w:r>
+        <w:rPr>
+          <w:sz w:val="24"/>
+          <w:szCs w:val="24"/>
+        </w:rPr>
+        <w:tab/>
+      </w:r>
+      <w:r>
+        <w:rPr>
+          <w:sz w:val="24"/>
+          <w:szCs w:val="24"/>
+        </w:rPr>
+        <w:t>60</w:t>
+      </w:r>
+    </w:p>
+    <w:p>
+      <w:pPr>
+        <w:spacing w:line="360" w:lineRule="auto"/>
+        <w:rPr>
+          <w:sz w:val="24"/>
+          <w:szCs w:val="24"/>
+        </w:rPr>
+      </w:pPr>
+    </w:p>
+    <w:p>
+      <w:pPr>
+        <w:spacing w:line="360" w:lineRule="auto"/>
+        <w:rPr>
+          <w:color w:val="000000"/>
+          <w:sz w:val="24"/>
+          <w:szCs w:val="24"/>
+        </w:rPr>
+      </w:pPr>
+      <w:r>
+        <w:rPr>
+          <w:sz w:val="24"/>
+          <w:szCs w:val="24"/>
+        </w:rPr>
+        <w:t xml:space="preserve">  5.3.1</w:t>
+      </w:r>
+      <w:r>
+        <w:rPr>
+          <w:sz w:val="24"/>
+          <w:szCs w:val="24"/>
+        </w:rPr>
+        <w:t>2</w:t>
+      </w:r>
+      <w:r>
+        <w:rPr>
+          <w:sz w:val="24"/>
+          <w:szCs w:val="24"/>
+        </w:rPr>
+        <w:t xml:space="preserve">     </w:t>
+      </w:r>
+      <w:r>
+        <w:rPr>
+          <w:sz w:val="24"/>
+          <w:szCs w:val="24"/>
+        </w:rPr>
+        <w:t xml:space="preserve">Connection String for IoT Hub                                                            </w:t>
+      </w:r>
+      <w:r>
+        <w:rPr>
+          <w:sz w:val="24"/>
+          <w:szCs w:val="24"/>
+        </w:rPr>
+        <w:tab/>
+      </w:r>
+      <w:r>
+        <w:rPr>
+          <w:sz w:val="24"/>
+          <w:szCs w:val="24"/>
+        </w:rPr>
+        <w:tab/>
+      </w:r>
+      <w:r>
+        <w:rPr>
+          <w:sz w:val="24"/>
+          <w:szCs w:val="24"/>
+        </w:rPr>
+        <w:t>61</w:t>
+      </w:r>
+    </w:p>
+    <w:p>
+      <w:pPr>
+        <w:ind w:left="140"/>
+        <w:rPr>
+          <w:sz w:val="24"/>
+          <w:szCs w:val="24"/>
+        </w:rPr>
+      </w:pPr>
+    </w:p>
+    <w:p>
+      <w:pPr>
+        <w:ind w:left="140"/>
+        <w:rPr>
+          <w:b/>
+          <w:sz w:val="24"/>
+          <w:szCs w:val="24"/>
+        </w:rPr>
+      </w:pPr>
+      <w:r>
+        <w:rPr>
+          <w:sz w:val="24"/>
+          <w:szCs w:val="24"/>
+        </w:rPr>
+        <w:t>5.4.1</w:t>
+      </w:r>
+      <w:r>
+        <w:rPr>
+          <w:sz w:val="24"/>
+          <w:szCs w:val="24"/>
+        </w:rPr>
+        <w:t xml:space="preserve">       </w:t>
+      </w:r>
+      <w:r>
+        <w:rPr>
+          <w:sz w:val="24"/>
+          <w:szCs w:val="24"/>
+        </w:rPr>
+        <w:t>Dashboard of the App</w:t>
+      </w:r>
+      <w:r>
+        <w:rPr>
+          <w:sz w:val="24"/>
+          <w:szCs w:val="24"/>
+        </w:rPr>
+        <w:t xml:space="preserve"> </w:t>
+      </w:r>
+      <w:r>
+        <w:rPr>
+          <w:sz w:val="24"/>
+          <w:szCs w:val="24"/>
+        </w:rPr>
+        <w:tab/>
+      </w:r>
+      <w:r>
+        <w:rPr>
+          <w:sz w:val="24"/>
+          <w:szCs w:val="24"/>
+        </w:rPr>
+        <w:tab/>
+      </w:r>
+      <w:r>
+        <w:rPr>
+          <w:sz w:val="24"/>
+          <w:szCs w:val="24"/>
+        </w:rPr>
+        <w:tab/>
+      </w:r>
+      <w:r>
+        <w:rPr>
+          <w:sz w:val="24"/>
+          <w:szCs w:val="24"/>
+        </w:rPr>
+        <w:tab/>
+      </w:r>
+      <w:r>
+        <w:rPr>
+          <w:sz w:val="24"/>
+          <w:szCs w:val="24"/>
+        </w:rPr>
+        <w:tab/>
+      </w:r>
+      <w:r>
+        <w:rPr>
+          <w:sz w:val="24"/>
+          <w:szCs w:val="24"/>
+        </w:rPr>
+        <w:tab/>
+      </w:r>
+      <w:r>
+        <w:rPr>
+          <w:sz w:val="24"/>
+          <w:szCs w:val="24"/>
+        </w:rPr>
+        <w:tab/>
+      </w:r>
+      <w:r>
+        <w:rPr>
+          <w:sz w:val="24"/>
+          <w:szCs w:val="24"/>
+        </w:rPr>
+        <w:tab/>
+      </w:r>
+      <w:r>
+        <w:rPr>
+          <w:sz w:val="24"/>
+          <w:szCs w:val="24"/>
+        </w:rPr>
+        <w:t>65</w:t>
+      </w:r>
+    </w:p>
+    <w:p>
+      <w:pPr>
+        <w:ind w:left="140"/>
+        <w:rPr>
+          <w:b/>
+          <w:sz w:val="24"/>
+          <w:szCs w:val="24"/>
+        </w:rPr>
+      </w:pPr>
+      <w:r>
+        <w:rPr>
+          <w:b/>
+          <w:sz w:val="24"/>
+          <w:szCs w:val="24"/>
+        </w:rPr>
+        <w:t xml:space="preserve"> </w:t>
+      </w:r>
+    </w:p>
+    <w:p>
+      <w:pPr>
+        <w:ind w:left="140"/>
+        <w:rPr>
+          <w:sz w:val="24"/>
+          <w:szCs w:val="24"/>
+        </w:rPr>
+      </w:pPr>
+      <w:r>
+        <w:rPr>
+          <w:sz w:val="24"/>
+          <w:szCs w:val="24"/>
+        </w:rPr>
+        <w:t>5.4</w:t>
+      </w:r>
+      <w:r>
+        <w:rPr>
+          <w:sz w:val="24"/>
+          <w:szCs w:val="24"/>
+        </w:rPr>
+        <w:t>.2</w:t>
+      </w:r>
+      <w:r>
+        <w:rPr>
+          <w:sz w:val="24"/>
+          <w:szCs w:val="24"/>
+        </w:rPr>
+        <w:t xml:space="preserve">     </w:t>
+      </w:r>
+      <w:r>
+        <w:rPr>
+          <w:spacing w:val="59"/>
+          <w:sz w:val="24"/>
+          <w:szCs w:val="24"/>
+        </w:rPr>
+        <w:t xml:space="preserve"> </w:t>
+      </w:r>
+      <w:r>
+        <w:rPr>
+          <w:sz w:val="24"/>
+          <w:szCs w:val="24"/>
+        </w:rPr>
+        <w:t xml:space="preserve">Single Graph for CO2, CO, LPG, smoke </w:t>
+      </w:r>
+      <w:r>
+        <w:rPr>
+          <w:sz w:val="24"/>
+          <w:szCs w:val="24"/>
+        </w:rPr>
+        <w:tab/>
+      </w:r>
+      <w:r>
+        <w:rPr>
+          <w:sz w:val="24"/>
+          <w:szCs w:val="24"/>
+        </w:rPr>
+        <w:tab/>
+      </w:r>
+      <w:r>
+        <w:rPr>
+          <w:sz w:val="24"/>
+          <w:szCs w:val="24"/>
+        </w:rPr>
+        <w:tab/>
+      </w:r>
+      <w:r>
+        <w:rPr>
+          <w:sz w:val="24"/>
+          <w:szCs w:val="24"/>
+        </w:rPr>
+        <w:tab/>
+      </w:r>
+      <w:r>
+        <w:rPr>
+          <w:sz w:val="24"/>
+          <w:szCs w:val="24"/>
+        </w:rPr>
+        <w:tab/>
+      </w:r>
+      <w:r>
+        <w:rPr>
+          <w:sz w:val="24"/>
+          <w:szCs w:val="24"/>
+        </w:rPr>
+        <w:tab/>
+      </w:r>
+      <w:r>
+        <w:rPr>
+          <w:sz w:val="24"/>
+          <w:szCs w:val="24"/>
+        </w:rPr>
+        <w:t>66</w:t>
+      </w:r>
+    </w:p>
+    <w:p>
+      <w:pPr>
+        <w:spacing w:before="16" w:line="260" w:lineRule="exact"/>
+        <w:rPr>
+          <w:sz w:val="24"/>
+          <w:szCs w:val="24"/>
+        </w:rPr>
+      </w:pPr>
+    </w:p>
+    <w:p>
+      <w:pPr>
+        <w:ind w:left="140"/>
+        <w:rPr>
+          <w:b/>
+          <w:sz w:val="24"/>
+          <w:szCs w:val="24"/>
+        </w:rPr>
+      </w:pPr>
+      <w:r>
+        <w:rPr>
+          <w:sz w:val="24"/>
+          <w:szCs w:val="24"/>
+        </w:rPr>
+        <w:lastRenderedPageBreak/>
+        <w:t>5.4</w:t>
+      </w:r>
+      <w:r>
+        <w:rPr>
+          <w:sz w:val="24"/>
+          <w:szCs w:val="24"/>
+        </w:rPr>
+        <w:t>.3</w:t>
+      </w:r>
+      <w:r>
+        <w:rPr>
+          <w:sz w:val="24"/>
+          <w:szCs w:val="24"/>
+        </w:rPr>
+        <w:t xml:space="preserve">       </w:t>
+      </w:r>
+      <w:r>
+        <w:rPr>
+          <w:sz w:val="24"/>
+          <w:szCs w:val="24"/>
+        </w:rPr>
+        <w:t>Graph for CO2</w:t>
+      </w:r>
+      <w:r>
+        <w:rPr>
+          <w:sz w:val="24"/>
+          <w:szCs w:val="24"/>
+        </w:rPr>
+        <w:tab/>
+      </w:r>
+      <w:r>
+        <w:rPr>
+          <w:sz w:val="24"/>
+          <w:szCs w:val="24"/>
+        </w:rPr>
+        <w:tab/>
+      </w:r>
+      <w:r>
+        <w:rPr>
+          <w:sz w:val="24"/>
+          <w:szCs w:val="24"/>
+        </w:rPr>
+        <w:tab/>
+      </w:r>
+      <w:r>
+        <w:rPr>
+          <w:sz w:val="24"/>
+          <w:szCs w:val="24"/>
+        </w:rPr>
+        <w:tab/>
+      </w:r>
+      <w:r>
+        <w:rPr>
+          <w:sz w:val="24"/>
+          <w:szCs w:val="24"/>
+        </w:rPr>
+        <w:tab/>
+      </w:r>
+      <w:r>
+        <w:rPr>
+          <w:sz w:val="24"/>
+          <w:szCs w:val="24"/>
+        </w:rPr>
+        <w:tab/>
+      </w:r>
+      <w:r>
+        <w:rPr>
+          <w:sz w:val="24"/>
+          <w:szCs w:val="24"/>
+        </w:rPr>
+        <w:tab/>
+      </w:r>
+      <w:r>
+        <w:rPr>
+          <w:sz w:val="24"/>
+          <w:szCs w:val="24"/>
+        </w:rPr>
+        <w:tab/>
+      </w:r>
+      <w:r>
+        <w:rPr>
+          <w:sz w:val="24"/>
+          <w:szCs w:val="24"/>
+        </w:rPr>
+        <w:tab/>
+      </w:r>
+      <w:r>
+        <w:rPr>
+          <w:sz w:val="24"/>
+          <w:szCs w:val="24"/>
+        </w:rPr>
+        <w:t>67</w:t>
+      </w:r>
+      <w:r>
+        <w:rPr>
+          <w:b/>
+          <w:sz w:val="24"/>
+          <w:szCs w:val="24"/>
+        </w:rPr>
+        <w:t xml:space="preserve"> </w:t>
+      </w:r>
+    </w:p>
+    <w:p>
+      <w:pPr>
+        <w:ind w:left="140"/>
+        <w:rPr>
+          <w:b/>
+          <w:sz w:val="24"/>
+          <w:szCs w:val="24"/>
+        </w:rPr>
+      </w:pPr>
+    </w:p>
+    <w:p>
+      <w:pPr>
+        <w:ind w:left="140"/>
+        <w:rPr>
+          <w:sz w:val="24"/>
+          <w:szCs w:val="24"/>
+        </w:rPr>
+      </w:pPr>
+      <w:r>
+        <w:rPr>
+          <w:sz w:val="24"/>
+          <w:szCs w:val="24"/>
+        </w:rPr>
+        <w:t>5.4</w:t>
+      </w:r>
+      <w:r>
+        <w:rPr>
+          <w:sz w:val="24"/>
+          <w:szCs w:val="24"/>
+        </w:rPr>
+        <w:t>.4</w:t>
+      </w:r>
+      <w:r>
+        <w:rPr>
+          <w:sz w:val="24"/>
+          <w:szCs w:val="24"/>
+        </w:rPr>
+        <w:t xml:space="preserve">     </w:t>
+      </w:r>
+      <w:r>
+        <w:rPr>
+          <w:spacing w:val="59"/>
+          <w:sz w:val="24"/>
+          <w:szCs w:val="24"/>
+        </w:rPr>
+        <w:t xml:space="preserve"> </w:t>
+      </w:r>
+      <w:r>
+        <w:rPr>
+          <w:sz w:val="24"/>
+          <w:szCs w:val="24"/>
+        </w:rPr>
+        <w:t>Graph for Temperature</w:t>
+      </w:r>
+      <w:r>
+        <w:rPr>
+          <w:sz w:val="24"/>
+          <w:szCs w:val="24"/>
+        </w:rPr>
+        <w:t xml:space="preserve"> </w:t>
+      </w:r>
+      <w:r>
+        <w:rPr>
+          <w:sz w:val="24"/>
+          <w:szCs w:val="24"/>
+        </w:rPr>
+        <w:tab/>
+      </w:r>
+      <w:r>
+        <w:rPr>
+          <w:sz w:val="24"/>
+          <w:szCs w:val="24"/>
+        </w:rPr>
+        <w:tab/>
+      </w:r>
+      <w:r>
+        <w:rPr>
+          <w:sz w:val="24"/>
+          <w:szCs w:val="24"/>
+        </w:rPr>
+        <w:tab/>
+      </w:r>
+      <w:r>
+        <w:rPr>
+          <w:sz w:val="24"/>
+          <w:szCs w:val="24"/>
+        </w:rPr>
+        <w:tab/>
+      </w:r>
+      <w:r>
+        <w:rPr>
+          <w:sz w:val="24"/>
+          <w:szCs w:val="24"/>
+        </w:rPr>
+        <w:tab/>
+      </w:r>
+      <w:r>
+        <w:rPr>
+          <w:sz w:val="24"/>
+          <w:szCs w:val="24"/>
+        </w:rPr>
+        <w:tab/>
+      </w:r>
+      <w:r>
+        <w:rPr>
+          <w:sz w:val="24"/>
+          <w:szCs w:val="24"/>
+        </w:rPr>
+        <w:tab/>
+      </w:r>
+      <w:r>
+        <w:rPr>
+          <w:sz w:val="24"/>
+          <w:szCs w:val="24"/>
+        </w:rPr>
+        <w:tab/>
+      </w:r>
+      <w:r>
+        <w:rPr>
+          <w:sz w:val="24"/>
+          <w:szCs w:val="24"/>
+        </w:rPr>
+        <w:t>67</w:t>
+      </w:r>
+    </w:p>
+    <w:p>
+      <w:pPr>
+        <w:spacing w:before="16" w:line="260" w:lineRule="exact"/>
+        <w:rPr>
+          <w:sz w:val="24"/>
+          <w:szCs w:val="24"/>
+        </w:rPr>
+      </w:pPr>
+    </w:p>
+    <w:p>
+      <w:pPr>
+        <w:ind w:left="140"/>
+        <w:rPr>
+          <w:b/>
+          <w:sz w:val="24"/>
+          <w:szCs w:val="24"/>
+        </w:rPr>
+      </w:pPr>
+      <w:r>
+        <w:rPr>
+          <w:sz w:val="24"/>
+          <w:szCs w:val="24"/>
+        </w:rPr>
+        <w:t>5.4</w:t>
+      </w:r>
+      <w:r>
+        <w:rPr>
+          <w:sz w:val="24"/>
+          <w:szCs w:val="24"/>
+        </w:rPr>
+        <w:t>.5</w:t>
+      </w:r>
+      <w:r>
+        <w:rPr>
+          <w:sz w:val="24"/>
+          <w:szCs w:val="24"/>
+        </w:rPr>
+        <w:t xml:space="preserve">       </w:t>
+      </w:r>
+      <w:r>
+        <w:rPr>
+          <w:sz w:val="24"/>
+          <w:szCs w:val="24"/>
+        </w:rPr>
+        <w:t>Graph for CO</w:t>
+      </w:r>
+      <w:r>
+        <w:rPr>
+          <w:sz w:val="24"/>
+          <w:szCs w:val="24"/>
+        </w:rPr>
+        <w:tab/>
+      </w:r>
+      <w:r>
+        <w:rPr>
+          <w:sz w:val="24"/>
+          <w:szCs w:val="24"/>
+        </w:rPr>
+        <w:tab/>
+      </w:r>
+      <w:r>
+        <w:rPr>
+          <w:sz w:val="24"/>
+          <w:szCs w:val="24"/>
+        </w:rPr>
+        <w:tab/>
+      </w:r>
+      <w:r>
+        <w:rPr>
+          <w:sz w:val="24"/>
+          <w:szCs w:val="24"/>
+        </w:rPr>
+        <w:tab/>
+      </w:r>
+      <w:r>
+        <w:rPr>
+          <w:sz w:val="24"/>
+          <w:szCs w:val="24"/>
+        </w:rPr>
+        <w:t xml:space="preserve">           </w:t>
+      </w:r>
+      <w:r>
+        <w:rPr>
+          <w:sz w:val="24"/>
+          <w:szCs w:val="24"/>
+        </w:rPr>
+        <w:t xml:space="preserve">                              </w:t>
+      </w:r>
+      <w:r>
+        <w:rPr>
+          <w:sz w:val="24"/>
+          <w:szCs w:val="24"/>
+        </w:rPr>
+        <w:tab/>
+      </w:r>
+      <w:r>
+        <w:rPr>
+          <w:sz w:val="24"/>
+          <w:szCs w:val="24"/>
+        </w:rPr>
+        <w:tab/>
+      </w:r>
+      <w:r>
+        <w:rPr>
+          <w:sz w:val="24"/>
+          <w:szCs w:val="24"/>
+        </w:rPr>
+        <w:t>68</w:t>
+      </w:r>
+      <w:r>
+        <w:rPr>
+          <w:b/>
+          <w:sz w:val="24"/>
+          <w:szCs w:val="24"/>
+        </w:rPr>
+        <w:t xml:space="preserve"> </w:t>
+      </w:r>
+    </w:p>
+    <w:p>
+      <w:pPr>
+        <w:ind w:left="140"/>
+        <w:rPr>
+          <w:b/>
+          <w:sz w:val="24"/>
+          <w:szCs w:val="24"/>
+        </w:rPr>
+      </w:pPr>
+    </w:p>
+    <w:p>
+      <w:pPr>
+        <w:ind w:left="140"/>
+        <w:rPr>
+          <w:sz w:val="24"/>
+          <w:szCs w:val="24"/>
+        </w:rPr>
+      </w:pPr>
+      <w:r>
+        <w:rPr>
+          <w:sz w:val="24"/>
+          <w:szCs w:val="24"/>
+        </w:rPr>
+        <w:t>5.4</w:t>
+      </w:r>
+      <w:r>
+        <w:rPr>
+          <w:sz w:val="24"/>
+          <w:szCs w:val="24"/>
+        </w:rPr>
+        <w:t>.6</w:t>
+      </w:r>
+      <w:r>
+        <w:rPr>
+          <w:sz w:val="24"/>
+          <w:szCs w:val="24"/>
+        </w:rPr>
+        <w:t xml:space="preserve">     </w:t>
+      </w:r>
+      <w:r>
+        <w:rPr>
+          <w:spacing w:val="59"/>
+          <w:sz w:val="24"/>
+          <w:szCs w:val="24"/>
+        </w:rPr>
+        <w:t xml:space="preserve"> </w:t>
+      </w:r>
+      <w:r>
+        <w:rPr>
+          <w:sz w:val="24"/>
+          <w:szCs w:val="24"/>
+        </w:rPr>
+        <w:t>Graph for LPG</w:t>
+      </w:r>
+      <w:r>
+        <w:rPr>
+          <w:sz w:val="24"/>
+          <w:szCs w:val="24"/>
+        </w:rPr>
+        <w:t xml:space="preserve"> </w:t>
+      </w:r>
+      <w:r>
+        <w:rPr>
+          <w:sz w:val="24"/>
+          <w:szCs w:val="24"/>
+        </w:rPr>
+        <w:tab/>
+      </w:r>
+      <w:r>
+        <w:rPr>
+          <w:sz w:val="24"/>
+          <w:szCs w:val="24"/>
+        </w:rPr>
+        <w:tab/>
+      </w:r>
+      <w:r>
+        <w:rPr>
+          <w:sz w:val="24"/>
+          <w:szCs w:val="24"/>
+        </w:rPr>
+        <w:tab/>
+      </w:r>
+      <w:r>
+        <w:rPr>
+          <w:sz w:val="24"/>
+          <w:szCs w:val="24"/>
+        </w:rPr>
+        <w:tab/>
+      </w:r>
+      <w:r>
+        <w:rPr>
+          <w:sz w:val="24"/>
+          <w:szCs w:val="24"/>
+        </w:rPr>
+        <w:tab/>
+      </w:r>
+      <w:r>
+        <w:rPr>
+          <w:sz w:val="24"/>
+          <w:szCs w:val="24"/>
+        </w:rPr>
+        <w:tab/>
+      </w:r>
+      <w:r>
+        <w:rPr>
+          <w:sz w:val="24"/>
+          <w:szCs w:val="24"/>
+        </w:rPr>
+        <w:tab/>
+      </w:r>
+      <w:r>
+        <w:rPr>
+          <w:sz w:val="24"/>
+          <w:szCs w:val="24"/>
+        </w:rPr>
+        <w:tab/>
+      </w:r>
+      <w:r>
+        <w:rPr>
+          <w:sz w:val="24"/>
+          <w:szCs w:val="24"/>
+        </w:rPr>
+        <w:tab/>
+      </w:r>
+      <w:r>
+        <w:rPr>
+          <w:sz w:val="24"/>
+          <w:szCs w:val="24"/>
+        </w:rPr>
+        <w:t>69</w:t>
+      </w:r>
+    </w:p>
+    <w:p>
+      <w:pPr>
+        <w:spacing w:before="16" w:line="260" w:lineRule="exact"/>
+        <w:rPr>
+          <w:sz w:val="24"/>
+          <w:szCs w:val="24"/>
+        </w:rPr>
+      </w:pPr>
+    </w:p>
+    <w:p>
+      <w:pPr>
+        <w:ind w:left="140"/>
+        <w:rPr>
+          <w:b/>
+          <w:sz w:val="24"/>
+          <w:szCs w:val="24"/>
+        </w:rPr>
+      </w:pPr>
+      <w:r>
+        <w:rPr>
+          <w:sz w:val="24"/>
+          <w:szCs w:val="24"/>
+        </w:rPr>
+        <w:t>5.4</w:t>
+      </w:r>
+      <w:r>
+        <w:rPr>
+          <w:sz w:val="24"/>
+          <w:szCs w:val="24"/>
+        </w:rPr>
+        <w:t>.7</w:t>
+      </w:r>
+      <w:r>
+        <w:rPr>
+          <w:sz w:val="24"/>
+          <w:szCs w:val="24"/>
+        </w:rPr>
+        <w:t xml:space="preserve">       </w:t>
+      </w:r>
+      <w:r>
+        <w:rPr>
+          <w:sz w:val="24"/>
+          <w:szCs w:val="24"/>
+        </w:rPr>
+        <w:t>Graph for Smoke in ppm</w:t>
+      </w:r>
+      <w:r>
+        <w:rPr>
+          <w:sz w:val="24"/>
+          <w:szCs w:val="24"/>
+        </w:rPr>
+        <w:t xml:space="preserve"> </w:t>
+      </w:r>
+      <w:r>
+        <w:rPr>
+          <w:sz w:val="24"/>
+          <w:szCs w:val="24"/>
+        </w:rPr>
+        <w:tab/>
+      </w:r>
+      <w:r>
+        <w:rPr>
+          <w:sz w:val="24"/>
+          <w:szCs w:val="24"/>
+        </w:rPr>
+        <w:tab/>
+      </w:r>
+      <w:r>
+        <w:rPr>
+          <w:sz w:val="24"/>
+          <w:szCs w:val="24"/>
+        </w:rPr>
+        <w:tab/>
+      </w:r>
+      <w:r>
+        <w:rPr>
+          <w:sz w:val="24"/>
+          <w:szCs w:val="24"/>
+        </w:rPr>
+        <w:tab/>
+      </w:r>
+      <w:r>
+        <w:rPr>
+          <w:sz w:val="24"/>
+          <w:szCs w:val="24"/>
+        </w:rPr>
+        <w:tab/>
+      </w:r>
+      <w:r>
+        <w:rPr>
+          <w:sz w:val="24"/>
+          <w:szCs w:val="24"/>
+        </w:rPr>
+        <w:tab/>
+      </w:r>
+      <w:r>
+        <w:rPr>
+          <w:sz w:val="24"/>
+          <w:szCs w:val="24"/>
+        </w:rPr>
+        <w:tab/>
+      </w:r>
+      <w:r>
+        <w:rPr>
+          <w:sz w:val="24"/>
+          <w:szCs w:val="24"/>
+        </w:rPr>
+        <w:tab/>
+      </w:r>
+      <w:r>
+        <w:rPr>
+          <w:sz w:val="24"/>
+          <w:szCs w:val="24"/>
+        </w:rPr>
+        <w:t>69</w:t>
+      </w:r>
+      <w:r>
+        <w:rPr>
+          <w:b/>
+          <w:sz w:val="24"/>
+          <w:szCs w:val="24"/>
+        </w:rPr>
+        <w:t xml:space="preserve">   </w:t>
+      </w:r>
+    </w:p>
+    <w:p>
+      <w:pPr>
+        <w:ind w:left="140"/>
+        <w:rPr>
+          <w:b/>
+          <w:sz w:val="24"/>
+          <w:szCs w:val="24"/>
+        </w:rPr>
+      </w:pPr>
+    </w:p>
+    <w:p>
+      <w:pPr>
+        <w:ind w:left="140"/>
+        <w:rPr>
+          <w:b/>
+          <w:sz w:val="24"/>
+          <w:szCs w:val="24"/>
+        </w:rPr>
+      </w:pPr>
+      <w:r>
+        <w:rPr>
+          <w:sz w:val="24"/>
+          <w:szCs w:val="24"/>
+        </w:rPr>
+        <w:t>6.2.1</w:t>
+      </w:r>
+      <w:r>
+        <w:rPr>
+          <w:sz w:val="24"/>
+          <w:szCs w:val="24"/>
+        </w:rPr>
+        <w:t xml:space="preserve">       </w:t>
+      </w:r>
+      <w:r>
+        <w:rPr>
+          <w:sz w:val="24"/>
+          <w:szCs w:val="24"/>
+        </w:rPr>
+        <w:t>Testing Azure IOT Hub</w:t>
+      </w:r>
+      <w:r>
+        <w:rPr>
+          <w:sz w:val="24"/>
+          <w:szCs w:val="24"/>
+        </w:rPr>
+        <w:t xml:space="preserve"> </w:t>
+      </w:r>
+      <w:r>
+        <w:rPr>
+          <w:sz w:val="24"/>
+          <w:szCs w:val="24"/>
+        </w:rPr>
+        <w:tab/>
+      </w:r>
+      <w:r>
+        <w:rPr>
+          <w:sz w:val="24"/>
+          <w:szCs w:val="24"/>
+        </w:rPr>
+        <w:tab/>
+      </w:r>
+      <w:r>
+        <w:rPr>
+          <w:sz w:val="24"/>
+          <w:szCs w:val="24"/>
+        </w:rPr>
+        <w:tab/>
+      </w:r>
+      <w:r>
+        <w:rPr>
+          <w:sz w:val="24"/>
+          <w:szCs w:val="24"/>
+        </w:rPr>
+        <w:tab/>
+      </w:r>
+      <w:r>
+        <w:rPr>
+          <w:sz w:val="24"/>
+          <w:szCs w:val="24"/>
+        </w:rPr>
+        <w:tab/>
+      </w:r>
+      <w:r>
+        <w:rPr>
+          <w:sz w:val="24"/>
+          <w:szCs w:val="24"/>
+        </w:rPr>
+        <w:tab/>
+      </w:r>
+      <w:r>
+        <w:rPr>
+          <w:sz w:val="24"/>
+          <w:szCs w:val="24"/>
+        </w:rPr>
+        <w:tab/>
+      </w:r>
+      <w:r>
+        <w:rPr>
+          <w:sz w:val="24"/>
+          <w:szCs w:val="24"/>
+        </w:rPr>
+        <w:tab/>
+      </w:r>
+      <w:r>
+        <w:rPr>
+          <w:sz w:val="24"/>
+          <w:szCs w:val="24"/>
+        </w:rPr>
+        <w:t>73</w:t>
+      </w:r>
+      <w:r>
+        <w:rPr>
+          <w:b/>
+          <w:sz w:val="24"/>
+          <w:szCs w:val="24"/>
+        </w:rPr>
+        <w:t xml:space="preserve">  </w:t>
+      </w:r>
+    </w:p>
+    <w:p>
+      <w:pPr>
+        <w:ind w:left="140"/>
+        <w:rPr>
+          <w:b/>
+          <w:sz w:val="24"/>
+          <w:szCs w:val="24"/>
+        </w:rPr>
+      </w:pPr>
+      <w:r>
+        <w:rPr>
+          <w:b/>
+          <w:sz w:val="24"/>
+          <w:szCs w:val="24"/>
+        </w:rPr>
+        <w:t xml:space="preserve"> </w:t>
+      </w:r>
+    </w:p>
+    <w:p>
+      <w:pPr>
+        <w:ind w:left="140"/>
+        <w:rPr>
+          <w:sz w:val="24"/>
+          <w:szCs w:val="24"/>
+        </w:rPr>
+      </w:pPr>
+      <w:r>
+        <w:rPr>
+          <w:sz w:val="24"/>
+          <w:szCs w:val="24"/>
+        </w:rPr>
+        <w:t>6.2</w:t>
+      </w:r>
+      <w:r>
+        <w:rPr>
+          <w:sz w:val="24"/>
+          <w:szCs w:val="24"/>
+        </w:rPr>
+        <w:t>.2</w:t>
+      </w:r>
+      <w:r>
+        <w:rPr>
+          <w:sz w:val="24"/>
+          <w:szCs w:val="24"/>
+        </w:rPr>
+        <w:t xml:space="preserve">     </w:t>
+      </w:r>
+      <w:r>
+        <w:rPr>
+          <w:spacing w:val="59"/>
+          <w:sz w:val="24"/>
+          <w:szCs w:val="24"/>
+        </w:rPr>
+        <w:t xml:space="preserve"> </w:t>
+      </w:r>
+      <w:r>
+        <w:rPr>
+          <w:sz w:val="24"/>
+          <w:szCs w:val="24"/>
+        </w:rPr>
+        <w:t>Testing connection string in pi</w:t>
+      </w:r>
+      <w:r>
+        <w:rPr>
+          <w:sz w:val="24"/>
+          <w:szCs w:val="24"/>
+        </w:rPr>
+        <w:t xml:space="preserve"> </w:t>
+      </w:r>
+      <w:r>
+        <w:rPr>
+          <w:sz w:val="24"/>
+          <w:szCs w:val="24"/>
+        </w:rPr>
+        <w:tab/>
+      </w:r>
+      <w:r>
+        <w:rPr>
+          <w:sz w:val="24"/>
+          <w:szCs w:val="24"/>
+        </w:rPr>
+        <w:tab/>
+      </w:r>
+      <w:r>
+        <w:rPr>
+          <w:sz w:val="24"/>
+          <w:szCs w:val="24"/>
+        </w:rPr>
+        <w:tab/>
+      </w:r>
+      <w:r>
+        <w:rPr>
+          <w:sz w:val="24"/>
+          <w:szCs w:val="24"/>
+        </w:rPr>
+        <w:tab/>
+      </w:r>
+      <w:r>
+        <w:rPr>
+          <w:sz w:val="24"/>
+          <w:szCs w:val="24"/>
+        </w:rPr>
+        <w:tab/>
+      </w:r>
+      <w:r>
+        <w:rPr>
+          <w:sz w:val="24"/>
+          <w:szCs w:val="24"/>
+        </w:rPr>
+        <w:tab/>
+      </w:r>
+      <w:r>
+        <w:rPr>
+          <w:sz w:val="24"/>
+          <w:szCs w:val="24"/>
+        </w:rPr>
+        <w:tab/>
+      </w:r>
+      <w:r>
+        <w:rPr>
+          <w:sz w:val="24"/>
+          <w:szCs w:val="24"/>
+        </w:rPr>
+        <w:t>74</w:t>
+      </w:r>
+    </w:p>
+    <w:p>
+      <w:pPr>
+        <w:spacing w:before="16" w:line="260" w:lineRule="exact"/>
+        <w:rPr>
+          <w:sz w:val="24"/>
+          <w:szCs w:val="24"/>
+        </w:rPr>
+      </w:pPr>
+    </w:p>
+    <w:p>
+      <w:pPr>
+        <w:ind w:left="140"/>
+        <w:rPr>
+          <w:b/>
+          <w:sz w:val="24"/>
+          <w:szCs w:val="24"/>
+        </w:rPr>
+      </w:pPr>
+      <w:r>
+        <w:rPr>
+          <w:sz w:val="24"/>
+          <w:szCs w:val="24"/>
+        </w:rPr>
+        <w:t>6.2</w:t>
+      </w:r>
+      <w:r>
+        <w:rPr>
+          <w:sz w:val="24"/>
+          <w:szCs w:val="24"/>
+        </w:rPr>
+        <w:t>.3</w:t>
+      </w:r>
+      <w:r>
+        <w:rPr>
+          <w:sz w:val="24"/>
+          <w:szCs w:val="24"/>
+        </w:rPr>
+        <w:t xml:space="preserve">       </w:t>
+      </w:r>
+      <w:r>
+        <w:rPr>
+          <w:sz w:val="24"/>
+          <w:szCs w:val="24"/>
+        </w:rPr>
+        <w:t>Testing code for result</w:t>
+      </w:r>
+      <w:r>
+        <w:rPr>
+          <w:sz w:val="24"/>
+          <w:szCs w:val="24"/>
+        </w:rPr>
+        <w:tab/>
+      </w:r>
+      <w:r>
+        <w:rPr>
+          <w:sz w:val="24"/>
+          <w:szCs w:val="24"/>
+        </w:rPr>
+        <w:tab/>
+      </w:r>
+      <w:r>
+        <w:rPr>
+          <w:sz w:val="24"/>
+          <w:szCs w:val="24"/>
+        </w:rPr>
+        <w:tab/>
+        <w:t xml:space="preserve">           </w:t>
+      </w:r>
+      <w:r>
+        <w:rPr>
+          <w:sz w:val="24"/>
+          <w:szCs w:val="24"/>
+        </w:rPr>
+        <w:t xml:space="preserve">                     </w:t>
+      </w:r>
+      <w:r>
+        <w:rPr>
+          <w:sz w:val="24"/>
+          <w:szCs w:val="24"/>
+        </w:rPr>
+        <w:tab/>
+      </w:r>
+      <w:r>
+        <w:rPr>
+          <w:sz w:val="24"/>
+          <w:szCs w:val="24"/>
+        </w:rPr>
+        <w:tab/>
+      </w:r>
+      <w:r>
+        <w:rPr>
+          <w:sz w:val="24"/>
+          <w:szCs w:val="24"/>
+        </w:rPr>
+        <w:tab/>
+      </w:r>
+      <w:r>
+        <w:rPr>
+          <w:sz w:val="24"/>
+          <w:szCs w:val="24"/>
+        </w:rPr>
+        <w:t>74</w:t>
+      </w:r>
+      <w:r>
+        <w:rPr>
+          <w:b/>
+          <w:sz w:val="24"/>
+          <w:szCs w:val="24"/>
+        </w:rPr>
+        <w:t xml:space="preserve"> </w:t>
+      </w:r>
+    </w:p>
+    <w:p>
+      <w:pPr>
+        <w:ind w:left="140"/>
+        <w:rPr>
+          <w:b/>
+          <w:sz w:val="24"/>
+          <w:szCs w:val="24"/>
+        </w:rPr>
+      </w:pPr>
+      <w:r>
+        <w:rPr>
+          <w:b/>
+          <w:sz w:val="24"/>
+          <w:szCs w:val="24"/>
+        </w:rPr>
+        <w:t xml:space="preserve"> </w:t>
+      </w:r>
+    </w:p>
+    <w:p>
+      <w:pPr>
+        <w:ind w:left="140"/>
+        <w:rPr>
+          <w:sz w:val="24"/>
+          <w:szCs w:val="24"/>
+        </w:rPr>
+      </w:pPr>
+      <w:r>
+        <w:rPr>
+          <w:sz w:val="24"/>
+          <w:szCs w:val="24"/>
+        </w:rPr>
+        <w:t>6.2</w:t>
+      </w:r>
+      <w:r>
+        <w:rPr>
+          <w:sz w:val="24"/>
+          <w:szCs w:val="24"/>
+        </w:rPr>
+        <w:t>.4</w:t>
+      </w:r>
+      <w:r>
+        <w:rPr>
+          <w:sz w:val="24"/>
+          <w:szCs w:val="24"/>
+        </w:rPr>
+        <w:t xml:space="preserve">     </w:t>
+      </w:r>
+      <w:r>
+        <w:rPr>
+          <w:spacing w:val="59"/>
+          <w:sz w:val="24"/>
+          <w:szCs w:val="24"/>
+        </w:rPr>
+        <w:t xml:space="preserve"> </w:t>
+      </w:r>
+      <w:r>
+        <w:rPr>
+          <w:sz w:val="24"/>
+          <w:szCs w:val="24"/>
+        </w:rPr>
+        <w:t>Sending</w:t>
+      </w:r>
+      <w:r>
+        <w:rPr>
+          <w:sz w:val="24"/>
+          <w:szCs w:val="24"/>
+        </w:rPr>
+        <w:t xml:space="preserve"> data to cloud</w:t>
+      </w:r>
+      <w:r>
+        <w:rPr>
+          <w:sz w:val="24"/>
+          <w:szCs w:val="24"/>
+        </w:rPr>
+        <w:tab/>
+        <w:t xml:space="preserve">  </w:t>
+      </w:r>
+      <w:r>
+        <w:rPr>
+          <w:sz w:val="24"/>
+          <w:szCs w:val="24"/>
+        </w:rPr>
+        <w:t xml:space="preserve">                             </w:t>
+      </w:r>
+      <w:r>
+        <w:rPr>
+          <w:sz w:val="24"/>
+          <w:szCs w:val="24"/>
+        </w:rPr>
+        <w:tab/>
+      </w:r>
+      <w:r>
+        <w:rPr>
+          <w:sz w:val="24"/>
+          <w:szCs w:val="24"/>
+        </w:rPr>
+        <w:tab/>
+      </w:r>
+      <w:r>
+        <w:rPr>
+          <w:sz w:val="24"/>
+          <w:szCs w:val="24"/>
+        </w:rPr>
+        <w:tab/>
+      </w:r>
+      <w:r>
+        <w:rPr>
+          <w:sz w:val="24"/>
+          <w:szCs w:val="24"/>
+        </w:rPr>
+        <w:tab/>
+      </w:r>
+      <w:r>
+        <w:rPr>
+          <w:sz w:val="24"/>
+          <w:szCs w:val="24"/>
+        </w:rPr>
+        <w:tab/>
+      </w:r>
+      <w:r>
+        <w:rPr>
+          <w:sz w:val="24"/>
+          <w:szCs w:val="24"/>
+        </w:rPr>
+        <w:t>75</w:t>
+      </w:r>
+    </w:p>
+    <w:p>
+      <w:pPr>
+        <w:spacing w:before="16" w:line="260" w:lineRule="exact"/>
+        <w:rPr>
+          <w:sz w:val="24"/>
+          <w:szCs w:val="24"/>
+        </w:rPr>
+      </w:pPr>
+    </w:p>
+    <w:p>
+      <w:pPr>
+        <w:ind w:left="140"/>
+        <w:rPr>
+          <w:b/>
+          <w:sz w:val="24"/>
+          <w:szCs w:val="24"/>
+        </w:rPr>
+      </w:pPr>
+      <w:r>
+        <w:rPr>
+          <w:sz w:val="24"/>
+          <w:szCs w:val="24"/>
+        </w:rPr>
+        <w:t>6.2</w:t>
+      </w:r>
+      <w:r>
+        <w:rPr>
+          <w:sz w:val="24"/>
+          <w:szCs w:val="24"/>
+        </w:rPr>
+        <w:t>.5</w:t>
+      </w:r>
+      <w:r>
+        <w:rPr>
+          <w:sz w:val="24"/>
+          <w:szCs w:val="24"/>
+        </w:rPr>
+        <w:t xml:space="preserve">       </w:t>
+      </w:r>
+      <w:r>
+        <w:rPr>
+          <w:sz w:val="24"/>
+          <w:szCs w:val="24"/>
+        </w:rPr>
+        <w:t>Testing motion capture</w:t>
+      </w:r>
+      <w:r>
+        <w:rPr>
+          <w:sz w:val="24"/>
+          <w:szCs w:val="24"/>
+        </w:rPr>
+        <w:tab/>
+      </w:r>
+      <w:r>
+        <w:rPr>
+          <w:sz w:val="24"/>
+          <w:szCs w:val="24"/>
+        </w:rPr>
+        <w:tab/>
+      </w:r>
+      <w:r>
+        <w:rPr>
+          <w:sz w:val="24"/>
+          <w:szCs w:val="24"/>
+        </w:rPr>
+        <w:tab/>
+      </w:r>
+      <w:r>
+        <w:rPr>
+          <w:sz w:val="24"/>
+          <w:szCs w:val="24"/>
+        </w:rPr>
+        <w:tab/>
+      </w:r>
+      <w:r>
+        <w:rPr>
+          <w:sz w:val="24"/>
+          <w:szCs w:val="24"/>
+        </w:rPr>
+        <w:t xml:space="preserve">                      </w:t>
+      </w:r>
+      <w:r>
+        <w:rPr>
+          <w:sz w:val="24"/>
+          <w:szCs w:val="24"/>
+        </w:rPr>
+        <w:tab/>
+      </w:r>
+      <w:r>
+        <w:rPr>
+          <w:sz w:val="24"/>
+          <w:szCs w:val="24"/>
+        </w:rPr>
+        <w:tab/>
+      </w:r>
+      <w:r>
+        <w:rPr>
+          <w:sz w:val="24"/>
+          <w:szCs w:val="24"/>
+        </w:rPr>
+        <w:tab/>
+      </w:r>
+      <w:r>
+        <w:rPr>
+          <w:sz w:val="24"/>
+          <w:szCs w:val="24"/>
+        </w:rPr>
+        <w:t>76</w:t>
+      </w:r>
+      <w:r>
+        <w:rPr>
+          <w:b/>
+          <w:sz w:val="24"/>
+          <w:szCs w:val="24"/>
+        </w:rPr>
+        <w:t xml:space="preserve">   </w:t>
+      </w:r>
+    </w:p>
+    <w:p>
+      <w:pPr>
+        <w:ind w:left="140"/>
+        <w:rPr>
+          <w:b/>
+          <w:sz w:val="24"/>
+          <w:szCs w:val="24"/>
+        </w:rPr>
+      </w:pPr>
+    </w:p>
+    <w:p>
+      <w:pPr>
+        <w:ind w:left="140"/>
+        <w:rPr>
+          <w:sz w:val="24"/>
+          <w:szCs w:val="24"/>
+        </w:rPr>
+      </w:pPr>
+      <w:r>
+        <w:rPr>
+          <w:sz w:val="24"/>
+          <w:szCs w:val="24"/>
+        </w:rPr>
+        <w:t>6.3</w:t>
+      </w:r>
+      <w:r>
+        <w:rPr>
+          <w:sz w:val="24"/>
+          <w:szCs w:val="24"/>
+        </w:rPr>
+        <w:t xml:space="preserve">     </w:t>
+      </w:r>
+      <w:r>
+        <w:rPr>
+          <w:sz w:val="24"/>
+          <w:szCs w:val="24"/>
+        </w:rPr>
+        <w:t xml:space="preserve">    </w:t>
+      </w:r>
+      <w:r>
+        <w:rPr>
+          <w:sz w:val="24"/>
+          <w:szCs w:val="24"/>
+        </w:rPr>
+        <w:t xml:space="preserve"> </w:t>
+      </w:r>
+      <w:r>
+        <w:rPr>
+          <w:sz w:val="24"/>
+          <w:szCs w:val="24"/>
+        </w:rPr>
+        <w:t>Final Product</w:t>
+      </w:r>
+      <w:r>
+        <w:rPr>
+          <w:sz w:val="24"/>
+          <w:szCs w:val="24"/>
+        </w:rPr>
+        <w:t xml:space="preserve">                                                     </w:t>
+      </w:r>
+      <w:r>
+        <w:rPr>
+          <w:sz w:val="24"/>
+          <w:szCs w:val="24"/>
+        </w:rPr>
+        <w:t xml:space="preserve">                       </w:t>
+      </w:r>
+      <w:r>
+        <w:rPr>
+          <w:sz w:val="24"/>
+          <w:szCs w:val="24"/>
+        </w:rPr>
+        <w:tab/>
+      </w:r>
+      <w:r>
+        <w:rPr>
+          <w:sz w:val="24"/>
+          <w:szCs w:val="24"/>
+        </w:rPr>
+        <w:tab/>
+      </w:r>
+      <w:r>
+        <w:rPr>
+          <w:sz w:val="24"/>
+          <w:szCs w:val="24"/>
+        </w:rPr>
+        <w:tab/>
+      </w:r>
+      <w:r>
+        <w:rPr>
+          <w:sz w:val="24"/>
+          <w:szCs w:val="24"/>
+        </w:rPr>
+        <w:t>77</w:t>
+      </w:r>
+    </w:p>
+    <w:p>
+      <w:pPr>
+        <w:spacing w:before="16" w:line="260" w:lineRule="exact"/>
+        <w:rPr>
+          <w:sz w:val="24"/>
+          <w:szCs w:val="24"/>
         </w:rPr>
       </w:pPr>
     </w:p>
@@ -2932,8 +9096,8 @@
       <w:r>
         <w:rPr>
           <w:b/>
-          <w:sz w:val="28"/>
-          <w:szCs w:val="28"/>
+          <w:sz w:val="24"/>
+          <w:szCs w:val="24"/>
         </w:rPr>
         <w:t xml:space="preserve"> </w:t>
       </w:r>
@@ -3378,6 +9542,20 @@
     <w:semiHidden/>
     <w:unhideWhenUsed/>
   </w:style>
+  <w:style w:type="paragraph" w:styleId="NormalWeb">
+    <w:name w:val="Normal (Web)"/>
+    <w:basedOn w:val="Normal"/>
+    <w:uiPriority w:val="99"/>
+    <w:unhideWhenUsed/>
+    <w:rsid w:val="00127192"/>
+    <w:pPr>
+      <w:spacing w:before="100" w:beforeAutospacing="1" w:after="100" w:afterAutospacing="1"/>
+    </w:pPr>
+    <w:rPr>
+      <w:sz w:val="24"/>
+      <w:szCs w:val="24"/>
+    </w:rPr>
+  </w:style>
 </w:styles>
 </file>
 
